--- a/_imt2020_group02_pw03_04.docx
+++ b/_imt2020_group02_pw03_04.docx
@@ -1,6 +1,6 @@
 
 <file path=word/document.xml><?xml version="1.0" encoding="utf-8"?>
-<w:document xmlns:wpc="http://schemas.microsoft.com/office/word/2010/wordprocessingCanvas" xmlns:cx="http://schemas.microsoft.com/office/drawing/2014/chartex" xmlns:cx1="http://schemas.microsoft.com/office/drawing/2015/9/8/chartex" xmlns:cx2="http://schemas.microsoft.com/office/drawing/2015/10/21/chartex" xmlns:cx3="http://schemas.microsoft.com/office/drawing/2016/5/9/chartex" xmlns:cx4="http://schemas.microsoft.com/office/drawing/2016/5/10/chartex" xmlns:cx5="http://schemas.microsoft.com/office/drawing/2016/5/11/chartex" xmlns:cx6="http://schemas.microsoft.com/office/drawing/2016/5/12/chartex" xmlns:cx7="http://schemas.microsoft.com/office/drawing/2016/5/13/chartex" xmlns:cx8="http://schemas.microsoft.com/office/drawing/2016/5/14/chartex" xmlns:mc="http://schemas.openxmlformats.org/markup-compatibility/2006" xmlns:aink="http://schemas.microsoft.com/office/drawing/2016/ink" xmlns:am3d="http://schemas.microsoft.com/office/drawing/2017/model3d" xmlns:o="urn:schemas-microsoft-com:office:office" xmlns:r="http://schemas.openxmlformats.org/officeDocument/2006/relationships" xmlns:m="http://schemas.openxmlformats.org/officeDocument/2006/math" xmlns:v="urn:schemas-microsoft-com:vml" xmlns:wp14="http://schemas.microsoft.com/office/word/2010/wordprocessingDrawing" xmlns:wp="http://schemas.openxmlformats.org/drawingml/2006/wordprocessingDrawing" xmlns:w10="urn:schemas-microsoft-com:office:word" xmlns:w="http://schemas.openxmlformats.org/wordprocessingml/2006/main" xmlns:w14="http://schemas.microsoft.com/office/word/2010/wordml" xmlns:w15="http://schemas.microsoft.com/office/word/2012/wordml" xmlns:w16cid="http://schemas.microsoft.com/office/word/2016/wordml/cid" xmlns:w16se="http://schemas.microsoft.com/office/word/2015/wordml/symex" xmlns:wpg="http://schemas.microsoft.com/office/word/2010/wordprocessingGroup" xmlns:wpi="http://schemas.microsoft.com/office/word/2010/wordprocessingInk" xmlns:wne="http://schemas.microsoft.com/office/word/2006/wordml" xmlns:wps="http://schemas.microsoft.com/office/word/2010/wordprocessingShape" mc:Ignorable="w14 w15 w16se w16cid wp14">
+<w:document xmlns:wpc="http://schemas.microsoft.com/office/word/2010/wordprocessingCanvas" xmlns:cx="http://schemas.microsoft.com/office/drawing/2014/chartex" xmlns:cx1="http://schemas.microsoft.com/office/drawing/2015/9/8/chartex" xmlns:cx2="http://schemas.microsoft.com/office/drawing/2015/10/21/chartex" xmlns:cx3="http://schemas.microsoft.com/office/drawing/2016/5/9/chartex" xmlns:cx4="http://schemas.microsoft.com/office/drawing/2016/5/10/chartex" xmlns:cx5="http://schemas.microsoft.com/office/drawing/2016/5/11/chartex" xmlns:cx6="http://schemas.microsoft.com/office/drawing/2016/5/12/chartex" xmlns:cx7="http://schemas.microsoft.com/office/drawing/2016/5/13/chartex" xmlns:cx8="http://schemas.microsoft.com/office/drawing/2016/5/14/chartex" xmlns:mc="http://schemas.openxmlformats.org/markup-compatibility/2006" xmlns:aink="http://schemas.microsoft.com/office/drawing/2016/ink" xmlns:am3d="http://schemas.microsoft.com/office/drawing/2017/model3d" xmlns:o="urn:schemas-microsoft-com:office:office" xmlns:r="http://schemas.openxmlformats.org/officeDocument/2006/relationships" xmlns:m="http://schemas.openxmlformats.org/officeDocument/2006/math" xmlns:v="urn:schemas-microsoft-com:vml" xmlns:wp14="http://schemas.microsoft.com/office/word/2010/wordprocessingDrawing" xmlns:wp="http://schemas.openxmlformats.org/drawingml/2006/wordprocessingDrawing" xmlns:w10="urn:schemas-microsoft-com:office:word" xmlns:w="http://schemas.openxmlformats.org/wordprocessingml/2006/main" xmlns:w14="http://schemas.microsoft.com/office/word/2010/wordml" xmlns:w15="http://schemas.microsoft.com/office/word/2012/wordml" xmlns:w16cex="http://schemas.microsoft.com/office/word/2018/wordml/cex" xmlns:w16cid="http://schemas.microsoft.com/office/word/2016/wordml/cid" xmlns:w16="http://schemas.microsoft.com/office/word/2018/wordml" xmlns:w16se="http://schemas.microsoft.com/office/word/2015/wordml/symex" xmlns:wpg="http://schemas.microsoft.com/office/word/2010/wordprocessingGroup" xmlns:wpi="http://schemas.microsoft.com/office/word/2010/wordprocessingInk" xmlns:wne="http://schemas.microsoft.com/office/word/2006/wordml" xmlns:wps="http://schemas.microsoft.com/office/word/2010/wordprocessingShape" mc:Ignorable="w14 w15 w16se w16cid w16 w16cex wp14">
   <w:body>
     <w:p>
       <w:pPr>
@@ -43,89 +43,10 @@
           <w:sz w:val="24"/>
           <w:szCs w:val="24"/>
         </w:rPr>
-        <w:t xml:space="preserve">Vidzemes </w:t>
-      </w:r>
-      <w:proofErr w:type="spellStart"/>
-      <w:r>
-        <w:rPr>
-          <w:rFonts w:ascii="Arial" w:hAnsi="Arial" w:cs="Arial"/>
-          <w:smallCaps/>
-          <w:spacing w:val="80"/>
-          <w:sz w:val="24"/>
-          <w:szCs w:val="24"/>
-        </w:rPr>
-        <w:t>University</w:t>
-      </w:r>
-      <w:proofErr w:type="spellEnd"/>
-      <w:r>
-        <w:rPr>
-          <w:rFonts w:ascii="Arial" w:hAnsi="Arial" w:cs="Arial"/>
-          <w:smallCaps/>
-          <w:spacing w:val="80"/>
-          <w:sz w:val="24"/>
-          <w:szCs w:val="24"/>
-        </w:rPr>
-        <w:t xml:space="preserve"> </w:t>
-      </w:r>
-      <w:proofErr w:type="spellStart"/>
-      <w:r>
-        <w:rPr>
-          <w:rFonts w:ascii="Arial" w:hAnsi="Arial" w:cs="Arial"/>
-          <w:smallCaps/>
-          <w:spacing w:val="80"/>
-          <w:sz w:val="24"/>
-          <w:szCs w:val="24"/>
-        </w:rPr>
-        <w:t>of</w:t>
-      </w:r>
-      <w:proofErr w:type="spellEnd"/>
-      <w:r>
-        <w:rPr>
-          <w:rFonts w:ascii="Arial" w:hAnsi="Arial" w:cs="Arial"/>
-          <w:smallCaps/>
-          <w:spacing w:val="80"/>
-          <w:sz w:val="24"/>
-          <w:szCs w:val="24"/>
-        </w:rPr>
-        <w:t xml:space="preserve"> </w:t>
-      </w:r>
-      <w:proofErr w:type="spellStart"/>
-      <w:r>
-        <w:rPr>
-          <w:rFonts w:ascii="Arial" w:hAnsi="Arial" w:cs="Arial"/>
-          <w:smallCaps/>
-          <w:spacing w:val="80"/>
-          <w:sz w:val="24"/>
-          <w:szCs w:val="24"/>
-        </w:rPr>
-        <w:t>Applied</w:t>
-      </w:r>
-      <w:proofErr w:type="spellEnd"/>
-      <w:r>
-        <w:rPr>
-          <w:rFonts w:ascii="Arial" w:hAnsi="Arial" w:cs="Arial"/>
-          <w:smallCaps/>
-          <w:spacing w:val="80"/>
-          <w:sz w:val="24"/>
-          <w:szCs w:val="24"/>
-        </w:rPr>
-        <w:t xml:space="preserve"> </w:t>
-      </w:r>
-      <w:proofErr w:type="spellStart"/>
-      <w:r>
-        <w:rPr>
-          <w:rFonts w:ascii="Arial" w:hAnsi="Arial" w:cs="Arial"/>
-          <w:smallCaps/>
-          <w:spacing w:val="80"/>
-          <w:sz w:val="24"/>
-          <w:szCs w:val="24"/>
-        </w:rPr>
-        <w:t>Sciences</w:t>
-      </w:r>
-      <w:proofErr w:type="spellEnd"/>
-    </w:p>
-    <w:p>
-      <w:proofErr w:type="spellStart"/>
+        <w:t>Vidzemes University of Applied Sciences</w:t>
+      </w:r>
+    </w:p>
+    <w:p>
       <w:r>
         <w:rPr>
           <w:rFonts w:ascii="Arial" w:hAnsi="Arial" w:cs="Arial"/>
@@ -135,43 +56,7 @@
           <w:sz w:val="28"/>
           <w:szCs w:val="28"/>
         </w:rPr>
-        <w:t>Faculty</w:t>
-      </w:r>
-      <w:proofErr w:type="spellEnd"/>
-      <w:r>
-        <w:rPr>
-          <w:rFonts w:ascii="Arial" w:hAnsi="Arial" w:cs="Arial"/>
-          <w:b/>
-          <w:smallCaps/>
-          <w:spacing w:val="80"/>
-          <w:sz w:val="28"/>
-          <w:szCs w:val="28"/>
-        </w:rPr>
-        <w:t xml:space="preserve"> </w:t>
-      </w:r>
-      <w:proofErr w:type="spellStart"/>
-      <w:r>
-        <w:rPr>
-          <w:rFonts w:ascii="Arial" w:hAnsi="Arial" w:cs="Arial"/>
-          <w:b/>
-          <w:smallCaps/>
-          <w:spacing w:val="80"/>
-          <w:sz w:val="28"/>
-          <w:szCs w:val="28"/>
-        </w:rPr>
-        <w:t>of</w:t>
-      </w:r>
-      <w:proofErr w:type="spellEnd"/>
-      <w:r>
-        <w:rPr>
-          <w:rFonts w:ascii="Arial" w:hAnsi="Arial" w:cs="Arial"/>
-          <w:b/>
-          <w:smallCaps/>
-          <w:spacing w:val="80"/>
-          <w:sz w:val="28"/>
-          <w:szCs w:val="28"/>
-        </w:rPr>
-        <w:t xml:space="preserve"> Engineering</w:t>
+        <w:t>Faculty of Engineering</w:t>
       </w:r>
     </w:p>
     <w:p>
@@ -435,6 +320,9 @@
         <w:tabs>
           <w:tab w:val="right" w:pos="9639"/>
         </w:tabs>
+        <w:rPr>
+          <w:lang w:val="lv-LV"/>
+        </w:rPr>
       </w:pPr>
       <w:r>
         <w:rPr>
@@ -447,6 +335,7 @@
       <w:sdtPr>
         <w:rPr>
           <w:sz w:val="20"/>
+          <w:lang w:val="lv-LV"/>
         </w:rPr>
         <w:id w:val="-2084435854"/>
         <w:docPartObj>
@@ -465,21 +354,26 @@
               <w:noProof/>
               <w:sz w:val="24"/>
               <w:szCs w:val="24"/>
-              <w:lang w:eastAsia="en-US"/>
+              <w:lang w:val="lv-LV" w:eastAsia="en-US"/>
             </w:rPr>
           </w:pPr>
           <w:r>
+            <w:rPr>
+              <w:lang w:val="lv-LV"/>
+            </w:rPr>
             <w:fldChar w:fldCharType="begin"/>
           </w:r>
           <w:r>
             <w:rPr>
               <w:rStyle w:val="IndexLink"/>
+              <w:lang w:val="lv-LV"/>
             </w:rPr>
             <w:instrText>TOC \o "1-3" \h</w:instrText>
           </w:r>
           <w:r>
             <w:rPr>
               <w:rStyle w:val="IndexLink"/>
+              <w:lang w:val="lv-LV"/>
             </w:rPr>
             <w:fldChar w:fldCharType="separate"/>
           </w:r>
@@ -488,6 +382,7 @@
               <w:rPr>
                 <w:rStyle w:val="Hyperlink"/>
                 <w:noProof/>
+                <w:lang w:val="lv-LV"/>
               </w:rPr>
               <w:t>1</w:t>
             </w:r>
@@ -498,7 +393,7 @@
                 <w:noProof/>
                 <w:sz w:val="24"/>
                 <w:szCs w:val="24"/>
-                <w:lang w:eastAsia="en-US"/>
+                <w:lang w:val="lv-LV" w:eastAsia="en-US"/>
               </w:rPr>
               <w:tab/>
             </w:r>
@@ -514,41 +409,48 @@
             <w:r>
               <w:rPr>
                 <w:noProof/>
+                <w:lang w:val="lv-LV"/>
               </w:rPr>
               <w:tab/>
             </w:r>
             <w:r>
               <w:rPr>
                 <w:noProof/>
+                <w:lang w:val="lv-LV"/>
               </w:rPr>
               <w:fldChar w:fldCharType="begin"/>
             </w:r>
             <w:r>
               <w:rPr>
                 <w:noProof/>
+                <w:lang w:val="lv-LV"/>
               </w:rPr>
               <w:instrText xml:space="preserve"> PAGEREF _Toc59144423 \h </w:instrText>
             </w:r>
             <w:r>
               <w:rPr>
                 <w:noProof/>
-              </w:rPr>
-            </w:r>
-            <w:r>
-              <w:rPr>
-                <w:noProof/>
+                <w:lang w:val="lv-LV"/>
+              </w:rPr>
+            </w:r>
+            <w:r>
+              <w:rPr>
+                <w:noProof/>
+                <w:lang w:val="lv-LV"/>
               </w:rPr>
               <w:fldChar w:fldCharType="separate"/>
             </w:r>
             <w:r>
               <w:rPr>
                 <w:noProof/>
+                <w:lang w:val="lv-LV"/>
               </w:rPr>
               <w:t>4</w:t>
             </w:r>
             <w:r>
               <w:rPr>
                 <w:noProof/>
+                <w:lang w:val="lv-LV"/>
               </w:rPr>
               <w:fldChar w:fldCharType="end"/>
             </w:r>
@@ -563,7 +465,7 @@
               <w:noProof/>
               <w:sz w:val="24"/>
               <w:szCs w:val="24"/>
-              <w:lang w:eastAsia="en-US"/>
+              <w:lang w:val="lv-LV" w:eastAsia="en-US"/>
             </w:rPr>
           </w:pPr>
           <w:hyperlink w:anchor="_Toc59144424" w:history="1">
@@ -571,6 +473,7 @@
               <w:rPr>
                 <w:rStyle w:val="Hyperlink"/>
                 <w:noProof/>
+                <w:lang w:val="lv-LV"/>
               </w:rPr>
               <w:t>2</w:t>
             </w:r>
@@ -581,7 +484,7 @@
                 <w:noProof/>
                 <w:sz w:val="24"/>
                 <w:szCs w:val="24"/>
-                <w:lang w:eastAsia="en-US"/>
+                <w:lang w:val="lv-LV" w:eastAsia="en-US"/>
               </w:rPr>
               <w:tab/>
             </w:r>
@@ -589,54 +492,55 @@
               <w:rPr>
                 <w:rStyle w:val="Hyperlink"/>
                 <w:noProof/>
-              </w:rPr>
-              <w:t>F</w:t>
-            </w:r>
-            <w:r>
-              <w:rPr>
-                <w:rStyle w:val="Hyperlink"/>
-                <w:noProof/>
-              </w:rPr>
-              <w:t>itCalculator pamatfunkcionalitāte</w:t>
-            </w:r>
-            <w:r>
-              <w:rPr>
-                <w:noProof/>
+                <w:lang w:val="lv-LV"/>
+              </w:rPr>
+              <w:t>FitCalculator pamatfunkcionalitāte</w:t>
+            </w:r>
+            <w:r>
+              <w:rPr>
+                <w:noProof/>
+                <w:lang w:val="lv-LV"/>
               </w:rPr>
               <w:tab/>
             </w:r>
             <w:r>
               <w:rPr>
                 <w:noProof/>
+                <w:lang w:val="lv-LV"/>
               </w:rPr>
               <w:fldChar w:fldCharType="begin"/>
             </w:r>
             <w:r>
               <w:rPr>
                 <w:noProof/>
+                <w:lang w:val="lv-LV"/>
               </w:rPr>
               <w:instrText xml:space="preserve"> PAGEREF _Toc59144424 \h </w:instrText>
             </w:r>
             <w:r>
               <w:rPr>
                 <w:noProof/>
-              </w:rPr>
-            </w:r>
-            <w:r>
-              <w:rPr>
-                <w:noProof/>
+                <w:lang w:val="lv-LV"/>
+              </w:rPr>
+            </w:r>
+            <w:r>
+              <w:rPr>
+                <w:noProof/>
+                <w:lang w:val="lv-LV"/>
               </w:rPr>
               <w:fldChar w:fldCharType="separate"/>
             </w:r>
             <w:r>
               <w:rPr>
                 <w:noProof/>
+                <w:lang w:val="lv-LV"/>
               </w:rPr>
               <w:t>4</w:t>
             </w:r>
             <w:r>
               <w:rPr>
                 <w:noProof/>
+                <w:lang w:val="lv-LV"/>
               </w:rPr>
               <w:fldChar w:fldCharType="end"/>
             </w:r>
@@ -650,7 +554,7 @@
               <w:noProof/>
               <w:sz w:val="24"/>
               <w:szCs w:val="24"/>
-              <w:lang w:eastAsia="en-US"/>
+              <w:lang w:val="lv-LV" w:eastAsia="en-US"/>
             </w:rPr>
           </w:pPr>
           <w:hyperlink w:anchor="_Toc59144425" w:history="1">
@@ -666,41 +570,48 @@
             <w:r>
               <w:rPr>
                 <w:noProof/>
+                <w:lang w:val="lv-LV"/>
               </w:rPr>
               <w:tab/>
             </w:r>
             <w:r>
               <w:rPr>
                 <w:noProof/>
+                <w:lang w:val="lv-LV"/>
               </w:rPr>
               <w:fldChar w:fldCharType="begin"/>
             </w:r>
             <w:r>
               <w:rPr>
                 <w:noProof/>
+                <w:lang w:val="lv-LV"/>
               </w:rPr>
               <w:instrText xml:space="preserve"> PAGEREF _Toc59144425 \h </w:instrText>
             </w:r>
             <w:r>
               <w:rPr>
                 <w:noProof/>
-              </w:rPr>
-            </w:r>
-            <w:r>
-              <w:rPr>
-                <w:noProof/>
+                <w:lang w:val="lv-LV"/>
+              </w:rPr>
+            </w:r>
+            <w:r>
+              <w:rPr>
+                <w:noProof/>
+                <w:lang w:val="lv-LV"/>
               </w:rPr>
               <w:fldChar w:fldCharType="separate"/>
             </w:r>
             <w:r>
               <w:rPr>
                 <w:noProof/>
+                <w:lang w:val="lv-LV"/>
               </w:rPr>
               <w:t>6</w:t>
             </w:r>
             <w:r>
               <w:rPr>
                 <w:noProof/>
+                <w:lang w:val="lv-LV"/>
               </w:rPr>
               <w:fldChar w:fldCharType="end"/>
             </w:r>
@@ -714,7 +625,7 @@
               <w:noProof/>
               <w:sz w:val="24"/>
               <w:szCs w:val="24"/>
-              <w:lang w:eastAsia="en-US"/>
+              <w:lang w:val="lv-LV" w:eastAsia="en-US"/>
             </w:rPr>
           </w:pPr>
           <w:hyperlink w:anchor="_Toc59144426" w:history="1">
@@ -730,41 +641,48 @@
             <w:r>
               <w:rPr>
                 <w:noProof/>
+                <w:lang w:val="lv-LV"/>
               </w:rPr>
               <w:tab/>
             </w:r>
             <w:r>
               <w:rPr>
                 <w:noProof/>
+                <w:lang w:val="lv-LV"/>
               </w:rPr>
               <w:fldChar w:fldCharType="begin"/>
             </w:r>
             <w:r>
               <w:rPr>
                 <w:noProof/>
+                <w:lang w:val="lv-LV"/>
               </w:rPr>
               <w:instrText xml:space="preserve"> PAGEREF _Toc59144426 \h </w:instrText>
             </w:r>
             <w:r>
               <w:rPr>
                 <w:noProof/>
-              </w:rPr>
-            </w:r>
-            <w:r>
-              <w:rPr>
-                <w:noProof/>
+                <w:lang w:val="lv-LV"/>
+              </w:rPr>
+            </w:r>
+            <w:r>
+              <w:rPr>
+                <w:noProof/>
+                <w:lang w:val="lv-LV"/>
               </w:rPr>
               <w:fldChar w:fldCharType="separate"/>
             </w:r>
             <w:r>
               <w:rPr>
                 <w:noProof/>
+                <w:lang w:val="lv-LV"/>
               </w:rPr>
               <w:t>7</w:t>
             </w:r>
             <w:r>
               <w:rPr>
                 <w:noProof/>
+                <w:lang w:val="lv-LV"/>
               </w:rPr>
               <w:fldChar w:fldCharType="end"/>
             </w:r>
@@ -778,7 +696,7 @@
               <w:noProof/>
               <w:sz w:val="24"/>
               <w:szCs w:val="24"/>
-              <w:lang w:eastAsia="en-US"/>
+              <w:lang w:val="lv-LV" w:eastAsia="en-US"/>
             </w:rPr>
           </w:pPr>
           <w:hyperlink w:anchor="_Toc59144427" w:history="1">
@@ -794,41 +712,48 @@
             <w:r>
               <w:rPr>
                 <w:noProof/>
+                <w:lang w:val="lv-LV"/>
               </w:rPr>
               <w:tab/>
             </w:r>
             <w:r>
               <w:rPr>
                 <w:noProof/>
+                <w:lang w:val="lv-LV"/>
               </w:rPr>
               <w:fldChar w:fldCharType="begin"/>
             </w:r>
             <w:r>
               <w:rPr>
                 <w:noProof/>
+                <w:lang w:val="lv-LV"/>
               </w:rPr>
               <w:instrText xml:space="preserve"> PAGEREF _Toc59144427 \h </w:instrText>
             </w:r>
             <w:r>
               <w:rPr>
                 <w:noProof/>
-              </w:rPr>
-            </w:r>
-            <w:r>
-              <w:rPr>
-                <w:noProof/>
+                <w:lang w:val="lv-LV"/>
+              </w:rPr>
+            </w:r>
+            <w:r>
+              <w:rPr>
+                <w:noProof/>
+                <w:lang w:val="lv-LV"/>
               </w:rPr>
               <w:fldChar w:fldCharType="separate"/>
             </w:r>
             <w:r>
               <w:rPr>
                 <w:noProof/>
+                <w:lang w:val="lv-LV"/>
               </w:rPr>
               <w:t>8</w:t>
             </w:r>
             <w:r>
               <w:rPr>
                 <w:noProof/>
+                <w:lang w:val="lv-LV"/>
               </w:rPr>
               <w:fldChar w:fldCharType="end"/>
             </w:r>
@@ -842,7 +767,7 @@
               <w:noProof/>
               <w:sz w:val="24"/>
               <w:szCs w:val="24"/>
-              <w:lang w:eastAsia="en-US"/>
+              <w:lang w:val="lv-LV" w:eastAsia="en-US"/>
             </w:rPr>
           </w:pPr>
           <w:hyperlink w:anchor="_Toc59144428" w:history="1">
@@ -858,41 +783,48 @@
             <w:r>
               <w:rPr>
                 <w:noProof/>
+                <w:lang w:val="lv-LV"/>
               </w:rPr>
               <w:tab/>
             </w:r>
             <w:r>
               <w:rPr>
                 <w:noProof/>
+                <w:lang w:val="lv-LV"/>
               </w:rPr>
               <w:fldChar w:fldCharType="begin"/>
             </w:r>
             <w:r>
               <w:rPr>
                 <w:noProof/>
+                <w:lang w:val="lv-LV"/>
               </w:rPr>
               <w:instrText xml:space="preserve"> PAGEREF _Toc59144428 \h </w:instrText>
             </w:r>
             <w:r>
               <w:rPr>
                 <w:noProof/>
-              </w:rPr>
-            </w:r>
-            <w:r>
-              <w:rPr>
-                <w:noProof/>
+                <w:lang w:val="lv-LV"/>
+              </w:rPr>
+            </w:r>
+            <w:r>
+              <w:rPr>
+                <w:noProof/>
+                <w:lang w:val="lv-LV"/>
               </w:rPr>
               <w:fldChar w:fldCharType="separate"/>
             </w:r>
             <w:r>
               <w:rPr>
                 <w:noProof/>
+                <w:lang w:val="lv-LV"/>
               </w:rPr>
               <w:t>9</w:t>
             </w:r>
             <w:r>
               <w:rPr>
                 <w:noProof/>
+                <w:lang w:val="lv-LV"/>
               </w:rPr>
               <w:fldChar w:fldCharType="end"/>
             </w:r>
@@ -906,7 +838,7 @@
               <w:noProof/>
               <w:sz w:val="24"/>
               <w:szCs w:val="24"/>
-              <w:lang w:eastAsia="en-US"/>
+              <w:lang w:val="lv-LV" w:eastAsia="en-US"/>
             </w:rPr>
           </w:pPr>
           <w:hyperlink w:anchor="_Toc59144429" w:history="1">
@@ -922,41 +854,48 @@
             <w:r>
               <w:rPr>
                 <w:noProof/>
+                <w:lang w:val="lv-LV"/>
               </w:rPr>
               <w:tab/>
             </w:r>
             <w:r>
               <w:rPr>
                 <w:noProof/>
+                <w:lang w:val="lv-LV"/>
               </w:rPr>
               <w:fldChar w:fldCharType="begin"/>
             </w:r>
             <w:r>
               <w:rPr>
                 <w:noProof/>
+                <w:lang w:val="lv-LV"/>
               </w:rPr>
               <w:instrText xml:space="preserve"> PAGEREF _Toc59144429 \h </w:instrText>
             </w:r>
             <w:r>
               <w:rPr>
                 <w:noProof/>
-              </w:rPr>
-            </w:r>
-            <w:r>
-              <w:rPr>
-                <w:noProof/>
+                <w:lang w:val="lv-LV"/>
+              </w:rPr>
+            </w:r>
+            <w:r>
+              <w:rPr>
+                <w:noProof/>
+                <w:lang w:val="lv-LV"/>
               </w:rPr>
               <w:fldChar w:fldCharType="separate"/>
             </w:r>
             <w:r>
               <w:rPr>
                 <w:noProof/>
+                <w:lang w:val="lv-LV"/>
               </w:rPr>
               <w:t>10</w:t>
             </w:r>
             <w:r>
               <w:rPr>
                 <w:noProof/>
+                <w:lang w:val="lv-LV"/>
               </w:rPr>
               <w:fldChar w:fldCharType="end"/>
             </w:r>
@@ -971,7 +910,7 @@
               <w:noProof/>
               <w:sz w:val="24"/>
               <w:szCs w:val="24"/>
-              <w:lang w:eastAsia="en-US"/>
+              <w:lang w:val="lv-LV" w:eastAsia="en-US"/>
             </w:rPr>
           </w:pPr>
           <w:hyperlink w:anchor="_Toc59144430" w:history="1">
@@ -987,41 +926,48 @@
             <w:r>
               <w:rPr>
                 <w:noProof/>
+                <w:lang w:val="lv-LV"/>
               </w:rPr>
               <w:tab/>
             </w:r>
             <w:r>
               <w:rPr>
                 <w:noProof/>
+                <w:lang w:val="lv-LV"/>
               </w:rPr>
               <w:fldChar w:fldCharType="begin"/>
             </w:r>
             <w:r>
               <w:rPr>
                 <w:noProof/>
+                <w:lang w:val="lv-LV"/>
               </w:rPr>
               <w:instrText xml:space="preserve"> PAGEREF _Toc59144430 \h </w:instrText>
             </w:r>
             <w:r>
               <w:rPr>
                 <w:noProof/>
-              </w:rPr>
-            </w:r>
-            <w:r>
-              <w:rPr>
-                <w:noProof/>
+                <w:lang w:val="lv-LV"/>
+              </w:rPr>
+            </w:r>
+            <w:r>
+              <w:rPr>
+                <w:noProof/>
+                <w:lang w:val="lv-LV"/>
               </w:rPr>
               <w:fldChar w:fldCharType="separate"/>
             </w:r>
             <w:r>
               <w:rPr>
                 <w:noProof/>
+                <w:lang w:val="lv-LV"/>
               </w:rPr>
               <w:t>11</w:t>
             </w:r>
             <w:r>
               <w:rPr>
                 <w:noProof/>
+                <w:lang w:val="lv-LV"/>
               </w:rPr>
               <w:fldChar w:fldCharType="end"/>
             </w:r>
@@ -1031,6 +977,9 @@
           <w:pPr>
             <w:pStyle w:val="FormHeader2"/>
             <w:jc w:val="center"/>
+            <w:rPr>
+              <w:lang w:val="lv-LV"/>
+            </w:rPr>
           </w:pPr>
           <w:r>
             <w:rPr>
@@ -1061,6 +1010,9 @@
     <w:p>
       <w:pPr>
         <w:pStyle w:val="FormHeader2"/>
+        <w:rPr>
+          <w:lang w:val="lv-LV"/>
+        </w:rPr>
       </w:pPr>
       <w:r>
         <w:rPr>
@@ -1099,6 +1051,9 @@
     <w:p>
       <w:pPr>
         <w:pStyle w:val="FormHeader2"/>
+        <w:rPr>
+          <w:lang w:val="lv-LV"/>
+        </w:rPr>
       </w:pPr>
       <w:r>
         <w:rPr>
@@ -1130,6 +1085,82 @@
     <w:p>
       <w:pPr>
         <w:pStyle w:val="FormHeader2"/>
+        <w:rPr>
+          <w:lang w:val="lv-LV"/>
+        </w:rPr>
+      </w:pPr>
+      <w:r>
+        <w:rPr>
+          <w:b w:val="0"/>
+          <w:sz w:val="22"/>
+          <w:lang w:val="lv-LV"/>
+        </w:rPr>
+        <w:t xml:space="preserve">Versija 1.1 </w:t>
+      </w:r>
+      <w:r>
+        <w:rPr>
+          <w:rFonts w:cs="Arial"/>
+          <w:b w:val="0"/>
+          <w:bCs/>
+          <w:color w:val="4D5156"/>
+          <w:sz w:val="21"/>
+          <w:szCs w:val="21"/>
+          <w:shd w:val="clear" w:color="auto" w:fill="FFFFFF"/>
+          <w:lang w:val="lv-LV"/>
+        </w:rPr>
+        <w:t>(</w:t>
+      </w:r>
+      <w:r>
+        <w:rPr>
+          <w:b w:val="0"/>
+          <w:bCs/>
+          <w:lang w:val="lv-LV"/>
+        </w:rPr>
+        <w:t>pareizrakstības labojumi)</w:t>
+      </w:r>
+    </w:p>
+    <w:p>
+      <w:pPr>
+        <w:pStyle w:val="FormHeader2"/>
+        <w:rPr>
+          <w:b w:val="0"/>
+          <w:sz w:val="22"/>
+          <w:lang w:val="lv-LV"/>
+        </w:rPr>
+      </w:pPr>
+      <w:r>
+        <w:rPr>
+          <w:b w:val="0"/>
+          <w:sz w:val="22"/>
+          <w:lang w:val="lv-LV"/>
+        </w:rPr>
+        <w:t>19.12.2020</w:t>
+      </w:r>
+    </w:p>
+    <w:p>
+      <w:pPr>
+        <w:pStyle w:val="FormHeader2"/>
+        <w:rPr>
+          <w:b w:val="0"/>
+          <w:sz w:val="22"/>
+          <w:lang w:val="lv-LV"/>
+        </w:rPr>
+      </w:pPr>
+      <w:r>
+        <w:rPr>
+          <w:b w:val="0"/>
+          <w:sz w:val="22"/>
+          <w:lang w:val="lv-LV"/>
+        </w:rPr>
+        <w:t>Anna Vostrikova</w:t>
+      </w:r>
+    </w:p>
+    <w:p>
+      <w:pPr>
+        <w:pStyle w:val="FormHeader2"/>
+        <w:rPr>
+          <w:lang w:val="lv-LV"/>
+        </w:rPr>
       </w:pPr>
     </w:p>
     <w:tbl>
@@ -1165,6 +1196,9 @@
             <w:pPr>
               <w:pStyle w:val="FormHeader2"/>
               <w:jc w:val="center"/>
+              <w:rPr>
+                <w:lang w:val="lv-LV"/>
+              </w:rPr>
             </w:pPr>
             <w:r>
               <w:rPr>
@@ -1201,6 +1235,9 @@
           <w:p>
             <w:pPr>
               <w:pStyle w:val="FormHeader2"/>
+              <w:rPr>
+                <w:lang w:val="lv-LV"/>
+              </w:rPr>
             </w:pPr>
             <w:r>
               <w:rPr>
@@ -1226,6 +1263,9 @@
           <w:p>
             <w:pPr>
               <w:pStyle w:val="FormHeader2"/>
+              <w:rPr>
+                <w:lang w:val="lv-LV"/>
+              </w:rPr>
             </w:pPr>
             <w:r>
               <w:rPr>
@@ -1251,6 +1291,9 @@
           <w:p>
             <w:pPr>
               <w:pStyle w:val="FormHeader2"/>
+              <w:rPr>
+                <w:lang w:val="lv-LV"/>
+              </w:rPr>
             </w:pPr>
             <w:r>
               <w:rPr>
@@ -1284,6 +1327,9 @@
           <w:p>
             <w:pPr>
               <w:pStyle w:val="FormHeader2"/>
+              <w:rPr>
+                <w:lang w:val="lv-LV"/>
+              </w:rPr>
             </w:pPr>
             <w:r>
               <w:rPr>
@@ -1315,6 +1361,9 @@
             <w:pPr>
               <w:pStyle w:val="FormHeader2"/>
               <w:spacing w:before="0" w:after="0"/>
+              <w:rPr>
+                <w:lang w:val="lv-LV"/>
+              </w:rPr>
             </w:pPr>
             <w:r>
               <w:rPr>
@@ -1324,7 +1373,6 @@
               </w:rPr>
               <w:t xml:space="preserve">Edgars </w:t>
             </w:r>
-            <w:proofErr w:type="spellStart"/>
             <w:r>
               <w:rPr>
                 <w:b w:val="0"/>
@@ -1333,7 +1381,6 @@
               </w:rPr>
               <w:t>Sedovs</w:t>
             </w:r>
-            <w:proofErr w:type="spellEnd"/>
           </w:p>
         </w:tc>
         <w:tc>
@@ -1351,6 +1398,9 @@
             <w:pPr>
               <w:pStyle w:val="FormText"/>
               <w:spacing w:before="0" w:after="0"/>
+              <w:rPr>
+                <w:lang w:val="lv-LV"/>
+              </w:rPr>
             </w:pPr>
             <w:r>
               <w:rPr>
@@ -1393,6 +1443,9 @@
             <w:pPr>
               <w:pStyle w:val="FormText"/>
               <w:spacing w:before="0" w:after="0"/>
+              <w:rPr>
+                <w:lang w:val="lv-LV"/>
+              </w:rPr>
             </w:pPr>
             <w:r>
               <w:rPr>
@@ -1417,6 +1470,9 @@
             <w:pPr>
               <w:pStyle w:val="FormText"/>
               <w:spacing w:before="0" w:after="0"/>
+              <w:rPr>
+                <w:lang w:val="lv-LV"/>
+              </w:rPr>
             </w:pPr>
             <w:r>
               <w:rPr>
@@ -1508,11 +1564,24 @@
                 <w:lang w:val="lv-LV"/>
               </w:rPr>
             </w:pPr>
-            <w:proofErr w:type="spellStart"/>
-            <w:r>
-              <w:t>Kordinators</w:t>
-            </w:r>
-            <w:proofErr w:type="spellEnd"/>
+            <w:r>
+              <w:rPr>
+                <w:lang w:val="lv-LV"/>
+              </w:rPr>
+              <w:t>Ko</w:t>
+            </w:r>
+            <w:r>
+              <w:rPr>
+                <w:lang w:val="lv-LV"/>
+              </w:rPr>
+              <w:t>o</w:t>
+            </w:r>
+            <w:r>
+              <w:rPr>
+                <w:lang w:val="lv-LV"/>
+              </w:rPr>
+              <w:t>rdinators</w:t>
+            </w:r>
           </w:p>
         </w:tc>
         <w:tc>
@@ -1562,6 +1631,9 @@
             <w:pPr>
               <w:pStyle w:val="FormHeader2"/>
               <w:spacing w:before="0" w:after="0"/>
+              <w:rPr>
+                <w:lang w:val="lv-LV"/>
+              </w:rPr>
             </w:pPr>
             <w:r>
               <w:rPr>
@@ -1569,25 +1641,7 @@
                 <w:sz w:val="22"/>
                 <w:lang w:val="lv-LV"/>
               </w:rPr>
-              <w:t xml:space="preserve">Anna </w:t>
-            </w:r>
-            <w:proofErr w:type="spellStart"/>
-            <w:r>
-              <w:rPr>
-                <w:b w:val="0"/>
-                <w:sz w:val="22"/>
-                <w:lang w:val="lv-LV"/>
-              </w:rPr>
-              <w:t>Vostrikova</w:t>
-            </w:r>
-            <w:proofErr w:type="spellEnd"/>
-            <w:r>
-              <w:rPr>
-                <w:b w:val="0"/>
-                <w:sz w:val="22"/>
-                <w:lang w:val="lv-LV"/>
-              </w:rPr>
-              <w:t xml:space="preserve"> </w:t>
+              <w:t xml:space="preserve">Anna Vostrikova </w:t>
             </w:r>
           </w:p>
         </w:tc>
@@ -1606,6 +1660,9 @@
             <w:pPr>
               <w:pStyle w:val="FormText"/>
               <w:spacing w:before="0" w:after="0"/>
+              <w:rPr>
+                <w:lang w:val="lv-LV"/>
+              </w:rPr>
             </w:pPr>
             <w:r>
               <w:rPr>
@@ -1630,6 +1687,9 @@
             <w:pPr>
               <w:pStyle w:val="FormText"/>
               <w:spacing w:before="0" w:after="0"/>
+              <w:rPr>
+                <w:lang w:val="lv-LV"/>
+              </w:rPr>
             </w:pPr>
             <w:r>
               <w:rPr>
@@ -1654,6 +1714,9 @@
             <w:pPr>
               <w:pStyle w:val="FormText"/>
               <w:spacing w:before="0" w:after="0"/>
+              <w:rPr>
+                <w:lang w:val="lv-LV"/>
+              </w:rPr>
             </w:pPr>
             <w:r>
               <w:rPr>
@@ -1683,6 +1746,9 @@
             <w:pPr>
               <w:pStyle w:val="FormHeader2"/>
               <w:spacing w:before="0" w:after="0"/>
+              <w:rPr>
+                <w:lang w:val="lv-LV"/>
+              </w:rPr>
             </w:pPr>
             <w:r>
               <w:rPr>
@@ -1690,18 +1756,8 @@
                 <w:sz w:val="22"/>
                 <w:lang w:val="lv-LV"/>
               </w:rPr>
-              <w:t xml:space="preserve">Pēteris </w:t>
-            </w:r>
-            <w:proofErr w:type="spellStart"/>
-            <w:r>
-              <w:rPr>
-                <w:b w:val="0"/>
-                <w:sz w:val="22"/>
-                <w:lang w:val="lv-LV"/>
-              </w:rPr>
-              <w:t>Uzārs</w:t>
-            </w:r>
-            <w:proofErr w:type="spellEnd"/>
+              <w:t>Pēteris Uzārs</w:t>
+            </w:r>
           </w:p>
         </w:tc>
         <w:tc>
@@ -1719,6 +1775,9 @@
             <w:pPr>
               <w:pStyle w:val="FormText"/>
               <w:spacing w:before="0" w:after="0"/>
+              <w:rPr>
+                <w:lang w:val="lv-LV"/>
+              </w:rPr>
             </w:pPr>
             <w:r>
               <w:rPr>
@@ -1743,6 +1802,9 @@
             <w:pPr>
               <w:pStyle w:val="FormText"/>
               <w:spacing w:before="0" w:after="0"/>
+              <w:rPr>
+                <w:lang w:val="lv-LV"/>
+              </w:rPr>
             </w:pPr>
             <w:r>
               <w:rPr>
@@ -1767,6 +1829,9 @@
             <w:pPr>
               <w:pStyle w:val="FormText"/>
               <w:spacing w:before="0" w:after="0"/>
+              <w:rPr>
+                <w:lang w:val="lv-LV"/>
+              </w:rPr>
             </w:pPr>
             <w:r>
               <w:rPr>
@@ -1973,6 +2038,7 @@
         <w:rPr>
           <w:noProof/>
         </w:rPr>
+        <w:lastRenderedPageBreak/>
         <w:drawing>
           <wp:inline distT="0" distB="0" distL="0" distR="0" wp14:anchorId="68071A12" wp14:editId="15F4B26E">
             <wp:extent cx="2887133" cy="6251806"/>
@@ -2023,6 +2089,9 @@
           <w:ilvl w:val="0"/>
           <w:numId w:val="2"/>
         </w:numPr>
+        <w:rPr>
+          <w:lang w:val="lv-LV"/>
+        </w:rPr>
       </w:pPr>
       <w:bookmarkStart w:id="2" w:name="_Toc59144423"/>
       <w:r>
@@ -2030,7 +2099,6 @@
           <w:rFonts w:cs="Arial"/>
           <w:lang w:val="lv-LV"/>
         </w:rPr>
-        <w:lastRenderedPageBreak/>
         <w:t>Ievads</w:t>
       </w:r>
       <w:bookmarkEnd w:id="2"/>
@@ -2048,7 +2116,45 @@
         <w:jc w:val="both"/>
       </w:pPr>
       <w:r>
-        <w:t xml:space="preserve">Esam grupa, kura ikdienā sporto un cenšas izkustēties. Lai izpildītu praktisko darbu mobilajās tehnoloģijās kopīgi tika nolemts veidot telefona aplikāciju par visiem interesējošu tematu, veselība. Ikdienā daudz sanāk strādāt pie datora, tāpēc, jo īpaši svarīgi sekot </w:t>
+        <w:t>Esam grupa, kura ikdienā sporto un cenšas izkustēties. Lai izpildītu praktisko darbu mobilajās tehnoloģijās</w:t>
+      </w:r>
+      <w:r>
+        <w:t>,</w:t>
+      </w:r>
+      <w:r>
+        <w:t xml:space="preserve"> kopīgi tika nolemts veidot telefona aplikāciju par visiem interesējošu tematu</w:t>
+      </w:r>
+      <w:r>
+        <w:t xml:space="preserve"> </w:t>
+      </w:r>
+      <w:r>
+        <w:rPr>
+          <w:rFonts w:ascii="Arial" w:hAnsi="Arial" w:cs="Arial"/>
+          <w:color w:val="4D5156"/>
+          <w:sz w:val="21"/>
+          <w:szCs w:val="21"/>
+          <w:shd w:val="clear" w:color="auto" w:fill="FFFFFF"/>
+        </w:rPr>
+        <w:t>—</w:t>
+      </w:r>
+      <w:r>
+        <w:rPr>
+          <w:rFonts w:ascii="Arial" w:hAnsi="Arial" w:cs="Arial"/>
+          <w:color w:val="4D5156"/>
+          <w:sz w:val="21"/>
+          <w:szCs w:val="21"/>
+          <w:shd w:val="clear" w:color="auto" w:fill="FFFFFF"/>
+        </w:rPr>
+        <w:t xml:space="preserve"> </w:t>
+      </w:r>
+      <w:r>
+        <w:t>veselīb</w:t>
+      </w:r>
+      <w:r>
+        <w:t>u</w:t>
+      </w:r>
+      <w:r>
+        <w:t xml:space="preserve">. Ikdienā daudz sanāk strādāt pie datora, tāpēc jo īpaši svarīgi sekot </w:t>
       </w:r>
       <w:r>
         <w:t xml:space="preserve">savai </w:t>
@@ -2057,13 +2163,11 @@
         <w:t xml:space="preserve">veselībai. </w:t>
       </w:r>
       <w:r>
-        <w:t xml:space="preserve">Mūsu izstrādātā aplikācija </w:t>
-      </w:r>
-      <w:proofErr w:type="spellStart"/>
-      <w:r>
-        <w:t>Fitcalculator</w:t>
-      </w:r>
-      <w:proofErr w:type="spellEnd"/>
+        <w:t>Mūsu izstrādātā aplikācija Fitcalculator</w:t>
+      </w:r>
+      <w:r>
+        <w:t>,</w:t>
+      </w:r>
       <w:r>
         <w:t xml:space="preserve"> ievadot pamatdatus</w:t>
       </w:r>
@@ -2074,13 +2178,31 @@
         <w:t xml:space="preserve"> par cilvēku aprēķina 5 galvenos labas veselības parametrus </w:t>
       </w:r>
       <w:r>
-        <w:t xml:space="preserve">(sirds pulsa zonas, ķermeņa masas indeksu, ķermeņa tauku procentu, bāzes vielmaiņas ātrums un vēlamo svaru) </w:t>
+        <w:t>(sirds pulsa zonas, ķermeņa masas indeksu, ķermeņa tauku procentu, bāzes vielmaiņas ātrum</w:t>
+      </w:r>
+      <w:r>
+        <w:t>u</w:t>
+      </w:r>
+      <w:r>
+        <w:t xml:space="preserve"> un vēlamo svaru) </w:t>
       </w:r>
       <w:r>
         <w:t xml:space="preserve">atkarībā no ievadītajiem datiem. </w:t>
       </w:r>
       <w:r>
-        <w:t xml:space="preserve">Ar šīs aplikācijas palīdzību iespējams sekot līdzi savai veselībai un balstoties uz iegūtajiem rezultātiem to uzlabot. </w:t>
+        <w:t>Ar šīs aplikācijas palīdzību iespējams sekot līdzi savai veselībai un</w:t>
+      </w:r>
+      <w:r>
+        <w:t>,</w:t>
+      </w:r>
+      <w:r>
+        <w:t xml:space="preserve"> balstoties uz iegūtajiem rezultātiem</w:t>
+      </w:r>
+      <w:r>
+        <w:t>,</w:t>
+      </w:r>
+      <w:r>
+        <w:t xml:space="preserve"> to uzlabot. </w:t>
       </w:r>
     </w:p>
     <w:p>
@@ -2090,34 +2212,240 @@
           <w:ilvl w:val="0"/>
           <w:numId w:val="2"/>
         </w:numPr>
+        <w:rPr>
+          <w:lang w:val="lv-LV"/>
+        </w:rPr>
       </w:pPr>
       <w:bookmarkStart w:id="3" w:name="_Toc59144424"/>
-      <w:bookmarkStart w:id="4" w:name="_GoBack"/>
-      <w:bookmarkEnd w:id="4"/>
-      <w:proofErr w:type="spellStart"/>
-      <w:r>
-        <w:t>FitCalculator</w:t>
-      </w:r>
-      <w:proofErr w:type="spellEnd"/>
-      <w:r>
+      <w:r>
+        <w:rPr>
+          <w:lang w:val="lv-LV"/>
+        </w:rPr>
+        <w:lastRenderedPageBreak/>
+        <w:t>FitCalculator pamatfunkcionalitāte</w:t>
+      </w:r>
+      <w:bookmarkEnd w:id="3"/>
+      <w:r>
+        <w:rPr>
+          <w:lang w:val="lv-LV"/>
+        </w:rPr>
         <w:t xml:space="preserve"> </w:t>
       </w:r>
-      <w:proofErr w:type="spellStart"/>
-      <w:r>
-        <w:t>pamatfunkcionalitāte</w:t>
-      </w:r>
-      <w:bookmarkEnd w:id="3"/>
-      <w:proofErr w:type="spellEnd"/>
-      <w:r>
+    </w:p>
+    <w:p>
+      <w:pPr>
+        <w:rPr>
+          <w:rFonts w:ascii="Arial" w:hAnsi="Arial" w:cs="Arial"/>
+        </w:rPr>
+      </w:pPr>
+    </w:p>
+    <w:p>
+      <w:pPr>
+        <w:ind w:firstLine="709"/>
+        <w:rPr>
+          <w:rFonts w:ascii="Arial" w:hAnsi="Arial" w:cs="Arial"/>
+        </w:rPr>
+      </w:pPr>
+      <w:r>
+        <w:rPr>
+          <w:rFonts w:ascii="Arial" w:hAnsi="Arial" w:cs="Arial"/>
+        </w:rPr>
+        <w:t>Palaižot aplikāciju nonākam sākuma ekrān</w:t>
+      </w:r>
+      <w:r>
+        <w:rPr>
+          <w:rFonts w:ascii="Arial" w:hAnsi="Arial" w:cs="Arial"/>
+        </w:rPr>
+        <w:t xml:space="preserve">a </w:t>
+      </w:r>
+      <w:r>
+        <w:rPr>
+          <w:rFonts w:ascii="Arial" w:hAnsi="Arial" w:cs="Arial"/>
+          <w:vertAlign w:val="subscript"/>
+        </w:rPr>
+        <w:t>pic.1</w:t>
+      </w:r>
+      <w:r>
+        <w:rPr>
+          <w:rFonts w:ascii="Arial" w:hAnsi="Arial" w:cs="Arial"/>
+        </w:rPr>
         <w:t xml:space="preserve"> </w:t>
       </w:r>
-    </w:p>
-    <w:p>
-      <w:pPr>
-        <w:rPr>
-          <w:rFonts w:ascii="Arial" w:hAnsi="Arial" w:cs="Arial"/>
-        </w:rPr>
-      </w:pPr>
+      <w:r>
+        <w:rPr>
+          <w:rFonts w:ascii="Arial" w:hAnsi="Arial" w:cs="Arial"/>
+        </w:rPr>
+        <w:t>skatā</w:t>
+      </w:r>
+      <w:r>
+        <w:rPr>
+          <w:rFonts w:ascii="Arial" w:hAnsi="Arial" w:cs="Arial"/>
+        </w:rPr>
+        <w:t xml:space="preserve"> </w:t>
+      </w:r>
+      <w:r>
+        <w:rPr>
+          <w:rFonts w:ascii="Arial" w:hAnsi="Arial" w:cs="Arial"/>
+        </w:rPr>
+        <w:t>, kurā iespējams aizpildīt datu</w:t>
+      </w:r>
+      <w:r>
+        <w:rPr>
+          <w:rFonts w:ascii="Arial" w:hAnsi="Arial" w:cs="Arial"/>
+        </w:rPr>
+        <w:t xml:space="preserve"> (augums, svars, vecums un dzimums)</w:t>
+      </w:r>
+      <w:r>
+        <w:rPr>
+          <w:rFonts w:ascii="Arial" w:hAnsi="Arial" w:cs="Arial"/>
+        </w:rPr>
+        <w:t xml:space="preserve"> ievades laukus</w:t>
+      </w:r>
+      <w:r>
+        <w:rPr>
+          <w:rFonts w:ascii="Arial" w:hAnsi="Arial" w:cs="Arial"/>
+        </w:rPr>
+        <w:t>, kas tiek saglabāti tālākiem aprēķiniem (state variables)</w:t>
+      </w:r>
+      <w:r>
+        <w:rPr>
+          <w:rFonts w:ascii="Arial" w:hAnsi="Arial" w:cs="Arial"/>
+        </w:rPr>
+        <w:t>,</w:t>
+      </w:r>
+      <w:r>
+        <w:rPr>
+          <w:rFonts w:ascii="Arial" w:hAnsi="Arial" w:cs="Arial"/>
+        </w:rPr>
+        <w:t xml:space="preserve"> un </w:t>
+      </w:r>
+      <w:r>
+        <w:rPr>
+          <w:rFonts w:ascii="Arial" w:hAnsi="Arial" w:cs="Arial"/>
+        </w:rPr>
+        <w:t xml:space="preserve">cilvēka </w:t>
+      </w:r>
+      <w:r>
+        <w:rPr>
+          <w:rFonts w:ascii="Arial" w:hAnsi="Arial" w:cs="Arial"/>
+        </w:rPr>
+        <w:t xml:space="preserve">sirds pulsu mierīgā </w:t>
+      </w:r>
+      <w:r>
+        <w:rPr>
+          <w:rFonts w:ascii="Arial" w:hAnsi="Arial" w:cs="Arial"/>
+        </w:rPr>
+        <w:t>režīmā</w:t>
+      </w:r>
+      <w:r>
+        <w:rPr>
+          <w:rFonts w:ascii="Arial" w:hAnsi="Arial" w:cs="Arial"/>
+        </w:rPr>
+        <w:t xml:space="preserve">. To ievadīt iespējams izmantojot </w:t>
+      </w:r>
+      <w:r>
+        <w:rPr>
+          <w:rFonts w:ascii="Arial" w:hAnsi="Arial" w:cs="Arial"/>
+        </w:rPr>
+        <w:t>(counter)</w:t>
+      </w:r>
+      <w:r>
+        <w:rPr>
+          <w:rFonts w:ascii="Arial" w:hAnsi="Arial" w:cs="Arial"/>
+        </w:rPr>
+        <w:t xml:space="preserve"> pogas “Down” un “UP”. Poga </w:t>
+      </w:r>
+      <w:r>
+        <w:rPr>
+          <w:rFonts w:ascii="Arial" w:hAnsi="Arial" w:cs="Arial"/>
+        </w:rPr>
+        <w:t>“</w:t>
+      </w:r>
+      <w:r>
+        <w:rPr>
+          <w:rFonts w:ascii="Arial" w:hAnsi="Arial" w:cs="Arial"/>
+        </w:rPr>
+        <w:t>calculate</w:t>
+      </w:r>
+      <w:r>
+        <w:rPr>
+          <w:rFonts w:ascii="Arial" w:hAnsi="Arial" w:cs="Arial"/>
+        </w:rPr>
+        <w:t>”</w:t>
+      </w:r>
+      <w:r>
+        <w:rPr>
+          <w:rFonts w:ascii="Arial" w:hAnsi="Arial" w:cs="Arial"/>
+        </w:rPr>
+        <w:t xml:space="preserve"> aizved uz aprēķinu rezultātu </w:t>
+      </w:r>
+      <w:r>
+        <w:rPr>
+          <w:rFonts w:ascii="Arial" w:hAnsi="Arial" w:cs="Arial"/>
+          <w:vertAlign w:val="subscript"/>
+        </w:rPr>
+        <w:t>pic.2</w:t>
+      </w:r>
+      <w:r>
+        <w:rPr>
+          <w:rFonts w:ascii="Arial" w:hAnsi="Arial" w:cs="Arial"/>
+        </w:rPr>
+        <w:t xml:space="preserve"> sadaļu.</w:t>
+      </w:r>
+      <w:r>
+        <w:rPr>
+          <w:rFonts w:ascii="Arial" w:hAnsi="Arial" w:cs="Arial"/>
+        </w:rPr>
+        <w:t xml:space="preserve"> Š</w:t>
+      </w:r>
+      <w:r>
+        <w:rPr>
+          <w:rFonts w:ascii="Arial" w:hAnsi="Arial" w:cs="Arial"/>
+        </w:rPr>
+        <w:t>ajā</w:t>
+      </w:r>
+      <w:r>
+        <w:rPr>
+          <w:rFonts w:ascii="Arial" w:hAnsi="Arial" w:cs="Arial"/>
+        </w:rPr>
+        <w:t xml:space="preserve"> rezultātu skatā redzami galvenie aprēķini par cilvēka </w:t>
+      </w:r>
+      <w:r>
+        <w:rPr>
+          <w:rFonts w:ascii="Arial" w:hAnsi="Arial" w:cs="Arial"/>
+        </w:rPr>
+        <w:t>veselības</w:t>
+      </w:r>
+      <w:r>
+        <w:rPr>
+          <w:rFonts w:ascii="Arial" w:hAnsi="Arial" w:cs="Arial"/>
+        </w:rPr>
+        <w:t xml:space="preserve"> stāvokli. Poga </w:t>
+      </w:r>
+      <w:r>
+        <w:rPr>
+          <w:rFonts w:ascii="Arial" w:hAnsi="Arial" w:cs="Arial"/>
+        </w:rPr>
+        <w:t>“&lt; fitcalculator” (</w:t>
+      </w:r>
+      <w:r>
+        <w:rPr>
+          <w:rFonts w:ascii="Arial" w:hAnsi="Arial" w:cs="Arial"/>
+        </w:rPr>
+        <w:t>back</w:t>
+      </w:r>
+      <w:r>
+        <w:rPr>
+          <w:rFonts w:ascii="Arial" w:hAnsi="Arial" w:cs="Arial"/>
+        </w:rPr>
+        <w:t>)</w:t>
+      </w:r>
+      <w:r>
+        <w:rPr>
+          <w:rFonts w:ascii="Arial" w:hAnsi="Arial" w:cs="Arial"/>
+        </w:rPr>
+        <w:t xml:space="preserve"> aizved uz sākuma ekrānu, ja nepieciešams labot ievadītos datus.</w:t>
+      </w:r>
     </w:p>
     <w:p>
       <w:pPr>
@@ -2130,20 +2458,38 @@
         <w:rPr>
           <w:rFonts w:ascii="Arial" w:hAnsi="Arial" w:cs="Arial"/>
         </w:rPr>
-        <w:t>Palaižot aplikāciju nonākam sākuma ekrān</w:t>
-      </w:r>
-      <w:r>
-        <w:rPr>
-          <w:rFonts w:ascii="Arial" w:hAnsi="Arial" w:cs="Arial"/>
-        </w:rPr>
-        <w:t xml:space="preserve">a </w:t>
+        <w:t>Apakšā iz</w:t>
+      </w:r>
+      <w:r>
+        <w:rPr>
+          <w:rFonts w:ascii="Arial" w:hAnsi="Arial" w:cs="Arial"/>
+        </w:rPr>
+        <w:t>vietotas</w:t>
+      </w:r>
+      <w:r>
+        <w:rPr>
+          <w:rFonts w:ascii="Arial" w:hAnsi="Arial" w:cs="Arial"/>
+        </w:rPr>
+        <w:t xml:space="preserve"> navigācijas pogas, kas dod iespēju nokļūt parējos ekrāna</w:t>
+      </w:r>
+      <w:r>
+        <w:rPr>
+          <w:rFonts w:ascii="Arial" w:hAnsi="Arial" w:cs="Arial"/>
+        </w:rPr>
+        <w:t xml:space="preserve"> </w:t>
       </w:r>
       <w:r>
         <w:rPr>
           <w:rFonts w:ascii="Arial" w:hAnsi="Arial" w:cs="Arial"/>
           <w:vertAlign w:val="subscript"/>
         </w:rPr>
-        <w:t>pic.1</w:t>
+        <w:t>pic.2</w:t>
+      </w:r>
+      <w:r>
+        <w:rPr>
+          <w:rFonts w:ascii="Arial" w:hAnsi="Arial" w:cs="Arial"/>
+        </w:rPr>
+        <w:t>,</w:t>
       </w:r>
       <w:r>
         <w:rPr>
@@ -2154,8 +2500,101 @@
       <w:r>
         <w:rPr>
           <w:rFonts w:ascii="Arial" w:hAnsi="Arial" w:cs="Arial"/>
-        </w:rPr>
-        <w:t>skatā</w:t>
+          <w:vertAlign w:val="subscript"/>
+        </w:rPr>
+        <w:t>pic.</w:t>
+      </w:r>
+      <w:r>
+        <w:rPr>
+          <w:rFonts w:ascii="Arial" w:hAnsi="Arial" w:cs="Arial"/>
+          <w:vertAlign w:val="subscript"/>
+        </w:rPr>
+        <w:t>3</w:t>
+      </w:r>
+      <w:r>
+        <w:rPr>
+          <w:rFonts w:ascii="Arial" w:hAnsi="Arial" w:cs="Arial"/>
+        </w:rPr>
+        <w:t xml:space="preserve"> skatos. </w:t>
+      </w:r>
+      <w:r>
+        <w:rPr>
+          <w:rFonts w:ascii="Arial" w:hAnsi="Arial" w:cs="Arial"/>
+        </w:rPr>
+        <w:t xml:space="preserve">No rezultātu </w:t>
+      </w:r>
+      <w:r>
+        <w:rPr>
+          <w:rFonts w:ascii="Arial" w:hAnsi="Arial" w:cs="Arial"/>
+          <w:vertAlign w:val="subscript"/>
+        </w:rPr>
+        <w:t>pic.2</w:t>
+      </w:r>
+      <w:r>
+        <w:rPr>
+          <w:rFonts w:ascii="Arial" w:hAnsi="Arial" w:cs="Arial"/>
+        </w:rPr>
+        <w:t xml:space="preserve"> ekrāna</w:t>
+      </w:r>
+      <w:r>
+        <w:rPr>
+          <w:rFonts w:ascii="Arial" w:hAnsi="Arial" w:cs="Arial"/>
+        </w:rPr>
+        <w:t xml:space="preserve"> skata navigējot uz </w:t>
+      </w:r>
+      <w:r>
+        <w:rPr>
+          <w:rFonts w:ascii="Arial" w:hAnsi="Arial" w:cs="Arial"/>
+        </w:rPr>
+        <w:t xml:space="preserve">More </w:t>
+      </w:r>
+      <w:r>
+        <w:rPr>
+          <w:rFonts w:ascii="Arial" w:hAnsi="Arial" w:cs="Arial"/>
+        </w:rPr>
+        <w:t>vai News ekrāna skatiem, rezultāti saglabājas.</w:t>
+      </w:r>
+      <w:r>
+        <w:rPr>
+          <w:rFonts w:ascii="Arial" w:hAnsi="Arial" w:cs="Arial"/>
+        </w:rPr>
+        <w:t xml:space="preserve"> No jebkuras sadaļas skata</w:t>
+      </w:r>
+      <w:r>
+        <w:rPr>
+          <w:rFonts w:ascii="Arial" w:hAnsi="Arial" w:cs="Arial"/>
+        </w:rPr>
+        <w:t>,</w:t>
+      </w:r>
+      <w:r>
+        <w:rPr>
+          <w:rFonts w:ascii="Arial" w:hAnsi="Arial" w:cs="Arial"/>
+        </w:rPr>
+        <w:t xml:space="preserve"> n</w:t>
+      </w:r>
+      <w:r>
+        <w:rPr>
+          <w:rFonts w:ascii="Arial" w:hAnsi="Arial" w:cs="Arial"/>
+        </w:rPr>
+        <w:t xml:space="preserve">ospiežot pogu </w:t>
+      </w:r>
+      <w:r>
+        <w:rPr>
+          <w:rFonts w:ascii="Arial" w:hAnsi="Arial" w:cs="Arial"/>
+        </w:rPr>
+        <w:t>“</w:t>
+      </w:r>
+      <w:r>
+        <w:rPr>
+          <w:rFonts w:ascii="Arial" w:hAnsi="Arial" w:cs="Arial"/>
+        </w:rPr>
+        <w:t>home</w:t>
+      </w:r>
+      <w:r>
+        <w:rPr>
+          <w:rFonts w:ascii="Arial" w:hAnsi="Arial" w:cs="Arial"/>
+        </w:rPr>
+        <w:t>”,</w:t>
       </w:r>
       <w:r>
         <w:rPr>
@@ -2167,77 +2606,112 @@
         <w:rPr>
           <w:rFonts w:ascii="Arial" w:hAnsi="Arial" w:cs="Arial"/>
         </w:rPr>
-        <w:t>, kurā iespējams aizpildīt datu</w:t>
-      </w:r>
-      <w:r>
-        <w:rPr>
-          <w:rFonts w:ascii="Arial" w:hAnsi="Arial" w:cs="Arial"/>
-        </w:rPr>
-        <w:t xml:space="preserve"> (augums, svars, vecums un dzimums)</w:t>
-      </w:r>
-      <w:r>
-        <w:rPr>
-          <w:rFonts w:ascii="Arial" w:hAnsi="Arial" w:cs="Arial"/>
-        </w:rPr>
-        <w:t xml:space="preserve"> ievades laukus</w:t>
-      </w:r>
-      <w:r>
-        <w:rPr>
-          <w:rFonts w:ascii="Arial" w:hAnsi="Arial" w:cs="Arial"/>
-        </w:rPr>
-        <w:t>, kas tiek saglabāti tālākiem aprēķiniem (</w:t>
-      </w:r>
-      <w:proofErr w:type="spellStart"/>
-      <w:r>
-        <w:rPr>
-          <w:rFonts w:ascii="Arial" w:hAnsi="Arial" w:cs="Arial"/>
-        </w:rPr>
-        <w:t>state</w:t>
-      </w:r>
-      <w:proofErr w:type="spellEnd"/>
+        <w:t>atgriežamies</w:t>
+      </w:r>
+      <w:r>
+        <w:rPr>
+          <w:rFonts w:ascii="Arial" w:hAnsi="Arial" w:cs="Arial"/>
+        </w:rPr>
+        <w:t xml:space="preserve"> pie rezultātu ekrāna </w:t>
+      </w:r>
+      <w:r>
+        <w:rPr>
+          <w:rFonts w:ascii="Arial" w:hAnsi="Arial" w:cs="Arial"/>
+          <w:vertAlign w:val="subscript"/>
+        </w:rPr>
+        <w:t>pic.2</w:t>
+      </w:r>
+      <w:r>
+        <w:rPr>
+          <w:rFonts w:ascii="Arial" w:hAnsi="Arial" w:cs="Arial"/>
+        </w:rPr>
+        <w:t xml:space="preserve"> skata.</w:t>
+      </w:r>
+      <w:r>
+        <w:rPr>
+          <w:rFonts w:ascii="Arial" w:hAnsi="Arial" w:cs="Arial"/>
+        </w:rPr>
+        <w:t xml:space="preserve"> Tād</w:t>
+      </w:r>
+      <w:r>
+        <w:rPr>
+          <w:rFonts w:ascii="Arial" w:hAnsi="Arial" w:cs="Arial"/>
+        </w:rPr>
+        <w:t>ē</w:t>
+      </w:r>
+      <w:r>
+        <w:rPr>
+          <w:rFonts w:ascii="Arial" w:hAnsi="Arial" w:cs="Arial"/>
+        </w:rPr>
+        <w:t>jādi</w:t>
+      </w:r>
       <w:r>
         <w:rPr>
           <w:rFonts w:ascii="Arial" w:hAnsi="Arial" w:cs="Arial"/>
         </w:rPr>
         <w:t xml:space="preserve"> </w:t>
       </w:r>
-      <w:proofErr w:type="spellStart"/>
-      <w:r>
-        <w:rPr>
-          <w:rFonts w:ascii="Arial" w:hAnsi="Arial" w:cs="Arial"/>
-        </w:rPr>
-        <w:t>variables</w:t>
-      </w:r>
-      <w:proofErr w:type="spellEnd"/>
-      <w:r>
-        <w:rPr>
-          <w:rFonts w:ascii="Arial" w:hAnsi="Arial" w:cs="Arial"/>
-        </w:rPr>
-        <w:t xml:space="preserve">) un </w:t>
-      </w:r>
-      <w:r>
-        <w:rPr>
-          <w:rFonts w:ascii="Arial" w:hAnsi="Arial" w:cs="Arial"/>
-        </w:rPr>
-        <w:t xml:space="preserve">cilvēka </w:t>
-      </w:r>
-      <w:r>
-        <w:rPr>
-          <w:rFonts w:ascii="Arial" w:hAnsi="Arial" w:cs="Arial"/>
-        </w:rPr>
-        <w:t xml:space="preserve">sirds pulsu mierīgā </w:t>
-      </w:r>
-      <w:r>
-        <w:rPr>
-          <w:rFonts w:ascii="Arial" w:hAnsi="Arial" w:cs="Arial"/>
-        </w:rPr>
-        <w:t>režīmā</w:t>
-      </w:r>
-      <w:r>
-        <w:rPr>
-          <w:rFonts w:ascii="Arial" w:hAnsi="Arial" w:cs="Arial"/>
-        </w:rPr>
-        <w:t xml:space="preserve">. To ievadīt iespējams, izmantojot </w:t>
+      <w:r>
+        <w:rPr>
+          <w:rFonts w:ascii="Arial" w:hAnsi="Arial" w:cs="Arial"/>
+        </w:rPr>
+        <w:t>i</w:t>
+      </w:r>
+      <w:r>
+        <w:rPr>
+          <w:rFonts w:ascii="Arial" w:hAnsi="Arial" w:cs="Arial"/>
+        </w:rPr>
+        <w:t xml:space="preserve">espējams izlasīt </w:t>
+      </w:r>
+      <w:r>
+        <w:rPr>
+          <w:rFonts w:ascii="Arial" w:hAnsi="Arial" w:cs="Arial"/>
+        </w:rPr>
+        <w:t xml:space="preserve">papildus </w:t>
+      </w:r>
+      <w:r>
+        <w:rPr>
+          <w:rFonts w:ascii="Arial" w:hAnsi="Arial" w:cs="Arial"/>
+        </w:rPr>
+        <w:t>informāciju par iegūtajiem rezultātiem un to nozīmi veselībai, nezaudējot jau aprēķinātos rezultātus.</w:t>
+      </w:r>
+      <w:r>
+        <w:rPr>
+          <w:rFonts w:ascii="Arial" w:hAnsi="Arial" w:cs="Arial"/>
+        </w:rPr>
+        <w:t xml:space="preserve"> </w:t>
+      </w:r>
+      <w:r>
+        <w:rPr>
+          <w:rFonts w:ascii="Arial" w:hAnsi="Arial" w:cs="Arial"/>
+        </w:rPr>
+        <w:t xml:space="preserve"> </w:t>
+      </w:r>
+    </w:p>
+    <w:p>
+      <w:pPr>
+        <w:ind w:firstLine="709"/>
+        <w:rPr>
+          <w:rFonts w:ascii="Arial" w:hAnsi="Arial" w:cs="Arial"/>
+        </w:rPr>
+      </w:pPr>
+      <w:r>
+        <w:rPr>
+          <w:rFonts w:ascii="Arial" w:hAnsi="Arial" w:cs="Arial"/>
+        </w:rPr>
+        <w:t xml:space="preserve">Sadaļā </w:t>
+      </w:r>
+      <w:r>
+        <w:rPr>
+          <w:rFonts w:ascii="Arial" w:hAnsi="Arial" w:cs="Arial"/>
+        </w:rPr>
+        <w:t>more</w:t>
+      </w:r>
+      <w:r>
+        <w:rPr>
+          <w:rFonts w:ascii="Arial" w:hAnsi="Arial" w:cs="Arial"/>
+        </w:rPr>
+        <w:t xml:space="preserve"> izmantots </w:t>
       </w:r>
       <w:r>
         <w:rPr>
@@ -2245,404 +2719,12 @@
         </w:rPr>
         <w:t>(</w:t>
       </w:r>
-      <w:proofErr w:type="spellStart"/>
-      <w:r>
-        <w:rPr>
-          <w:rFonts w:ascii="Arial" w:hAnsi="Arial" w:cs="Arial"/>
-        </w:rPr>
-        <w:t>counter</w:t>
-      </w:r>
-      <w:proofErr w:type="spellEnd"/>
-      <w:r>
-        <w:rPr>
-          <w:rFonts w:ascii="Arial" w:hAnsi="Arial" w:cs="Arial"/>
-        </w:rPr>
-        <w:t>)</w:t>
-      </w:r>
-      <w:r>
-        <w:rPr>
-          <w:rFonts w:ascii="Arial" w:hAnsi="Arial" w:cs="Arial"/>
-        </w:rPr>
-        <w:t xml:space="preserve"> pogas “</w:t>
-      </w:r>
-      <w:proofErr w:type="spellStart"/>
-      <w:r>
-        <w:rPr>
-          <w:rFonts w:ascii="Arial" w:hAnsi="Arial" w:cs="Arial"/>
-        </w:rPr>
-        <w:t>Down</w:t>
-      </w:r>
-      <w:proofErr w:type="spellEnd"/>
-      <w:r>
-        <w:rPr>
-          <w:rFonts w:ascii="Arial" w:hAnsi="Arial" w:cs="Arial"/>
-        </w:rPr>
-        <w:t xml:space="preserve">” un “UP”. Poga </w:t>
-      </w:r>
-      <w:proofErr w:type="spellStart"/>
-      <w:r>
-        <w:rPr>
-          <w:rFonts w:ascii="Arial" w:hAnsi="Arial" w:cs="Arial"/>
-        </w:rPr>
-        <w:t>calculate</w:t>
-      </w:r>
-      <w:proofErr w:type="spellEnd"/>
-      <w:r>
-        <w:rPr>
-          <w:rFonts w:ascii="Arial" w:hAnsi="Arial" w:cs="Arial"/>
-        </w:rPr>
-        <w:t xml:space="preserve"> aizved uz aprēķinu, rezultātu </w:t>
-      </w:r>
-      <w:r>
-        <w:rPr>
-          <w:rFonts w:ascii="Arial" w:hAnsi="Arial" w:cs="Arial"/>
-          <w:vertAlign w:val="subscript"/>
-        </w:rPr>
-        <w:t>pic.2</w:t>
-      </w:r>
-      <w:r>
-        <w:rPr>
-          <w:rFonts w:ascii="Arial" w:hAnsi="Arial" w:cs="Arial"/>
-        </w:rPr>
-        <w:t xml:space="preserve"> sadaļu.</w:t>
-      </w:r>
-      <w:r>
-        <w:rPr>
-          <w:rFonts w:ascii="Arial" w:hAnsi="Arial" w:cs="Arial"/>
-        </w:rPr>
-        <w:t xml:space="preserve"> Šinī rezultātu skatā redzami galvenie aprēķini par cilvēka </w:t>
-      </w:r>
-      <w:r>
-        <w:rPr>
-          <w:rFonts w:ascii="Arial" w:hAnsi="Arial" w:cs="Arial"/>
-        </w:rPr>
-        <w:t>veselības</w:t>
-      </w:r>
-      <w:r>
-        <w:rPr>
-          <w:rFonts w:ascii="Arial" w:hAnsi="Arial" w:cs="Arial"/>
-        </w:rPr>
-        <w:t xml:space="preserve"> stāvokli. Poga </w:t>
-      </w:r>
-      <w:r>
-        <w:rPr>
-          <w:rFonts w:ascii="Arial" w:hAnsi="Arial" w:cs="Arial"/>
-        </w:rPr>
-        <w:t xml:space="preserve">“&lt; </w:t>
-      </w:r>
-      <w:proofErr w:type="spellStart"/>
-      <w:r>
-        <w:rPr>
-          <w:rFonts w:ascii="Arial" w:hAnsi="Arial" w:cs="Arial"/>
-        </w:rPr>
-        <w:t>fitcalculator</w:t>
-      </w:r>
-      <w:proofErr w:type="spellEnd"/>
-      <w:r>
-        <w:rPr>
-          <w:rFonts w:ascii="Arial" w:hAnsi="Arial" w:cs="Arial"/>
-        </w:rPr>
-        <w:t>” (</w:t>
-      </w:r>
-      <w:proofErr w:type="spellStart"/>
-      <w:r>
-        <w:rPr>
-          <w:rFonts w:ascii="Arial" w:hAnsi="Arial" w:cs="Arial"/>
-        </w:rPr>
-        <w:t>back</w:t>
-      </w:r>
-      <w:proofErr w:type="spellEnd"/>
-      <w:r>
-        <w:rPr>
-          <w:rFonts w:ascii="Arial" w:hAnsi="Arial" w:cs="Arial"/>
-        </w:rPr>
-        <w:t>)</w:t>
-      </w:r>
-      <w:r>
-        <w:rPr>
-          <w:rFonts w:ascii="Arial" w:hAnsi="Arial" w:cs="Arial"/>
-        </w:rPr>
-        <w:t xml:space="preserve"> aizved uz sākuma ekrānu, ja nepieciešams labot ievadītos datus.</w:t>
-      </w:r>
-    </w:p>
-    <w:p>
-      <w:pPr>
-        <w:ind w:firstLine="709"/>
-        <w:rPr>
-          <w:rFonts w:ascii="Arial" w:hAnsi="Arial" w:cs="Arial"/>
-        </w:rPr>
-      </w:pPr>
-      <w:r>
-        <w:rPr>
-          <w:rFonts w:ascii="Arial" w:hAnsi="Arial" w:cs="Arial"/>
-        </w:rPr>
-        <w:t>Apakšā izveidotas navigācijas pogas, kas dod iespēju nokļūt parējos ekrāna</w:t>
-      </w:r>
-      <w:r>
-        <w:rPr>
-          <w:rFonts w:ascii="Arial" w:hAnsi="Arial" w:cs="Arial"/>
-        </w:rPr>
-        <w:t xml:space="preserve"> </w:t>
-      </w:r>
-      <w:r>
-        <w:rPr>
-          <w:rFonts w:ascii="Arial" w:hAnsi="Arial" w:cs="Arial"/>
-          <w:vertAlign w:val="subscript"/>
-        </w:rPr>
-        <w:t>pic.2</w:t>
-      </w:r>
-      <w:r>
-        <w:rPr>
-          <w:rFonts w:ascii="Arial" w:hAnsi="Arial" w:cs="Arial"/>
-        </w:rPr>
-        <w:t>,</w:t>
-      </w:r>
-      <w:r>
-        <w:rPr>
-          <w:rFonts w:ascii="Arial" w:hAnsi="Arial" w:cs="Arial"/>
-        </w:rPr>
-        <w:t xml:space="preserve"> </w:t>
-      </w:r>
-      <w:r>
-        <w:rPr>
-          <w:rFonts w:ascii="Arial" w:hAnsi="Arial" w:cs="Arial"/>
-          <w:vertAlign w:val="subscript"/>
-        </w:rPr>
-        <w:t>pic.</w:t>
-      </w:r>
-      <w:r>
-        <w:rPr>
-          <w:rFonts w:ascii="Arial" w:hAnsi="Arial" w:cs="Arial"/>
-          <w:vertAlign w:val="subscript"/>
-        </w:rPr>
-        <w:t>3</w:t>
-      </w:r>
-      <w:r>
-        <w:rPr>
-          <w:rFonts w:ascii="Arial" w:hAnsi="Arial" w:cs="Arial"/>
-        </w:rPr>
-        <w:t xml:space="preserve"> skatos. </w:t>
-      </w:r>
-      <w:r>
-        <w:rPr>
-          <w:rFonts w:ascii="Arial" w:hAnsi="Arial" w:cs="Arial"/>
-        </w:rPr>
-        <w:t xml:space="preserve">No rezultātu </w:t>
-      </w:r>
-      <w:r>
-        <w:rPr>
-          <w:rFonts w:ascii="Arial" w:hAnsi="Arial" w:cs="Arial"/>
-          <w:vertAlign w:val="subscript"/>
-        </w:rPr>
-        <w:t>pic.2</w:t>
-      </w:r>
-      <w:r>
-        <w:rPr>
-          <w:rFonts w:ascii="Arial" w:hAnsi="Arial" w:cs="Arial"/>
-        </w:rPr>
-        <w:t xml:space="preserve"> ekrāna</w:t>
-      </w:r>
-      <w:r>
-        <w:rPr>
-          <w:rFonts w:ascii="Arial" w:hAnsi="Arial" w:cs="Arial"/>
-        </w:rPr>
-        <w:t xml:space="preserve"> skata </w:t>
-      </w:r>
-      <w:proofErr w:type="spellStart"/>
-      <w:r>
-        <w:rPr>
-          <w:rFonts w:ascii="Arial" w:hAnsi="Arial" w:cs="Arial"/>
-        </w:rPr>
-        <w:t>navigējot</w:t>
-      </w:r>
-      <w:proofErr w:type="spellEnd"/>
-      <w:r>
-        <w:rPr>
-          <w:rFonts w:ascii="Arial" w:hAnsi="Arial" w:cs="Arial"/>
-        </w:rPr>
-        <w:t xml:space="preserve"> uz </w:t>
-      </w:r>
-      <w:r>
-        <w:rPr>
-          <w:rFonts w:ascii="Arial" w:hAnsi="Arial" w:cs="Arial"/>
-        </w:rPr>
-        <w:t xml:space="preserve">More </w:t>
-      </w:r>
-      <w:r>
-        <w:rPr>
-          <w:rFonts w:ascii="Arial" w:hAnsi="Arial" w:cs="Arial"/>
-        </w:rPr>
-        <w:t xml:space="preserve">vai </w:t>
-      </w:r>
-      <w:proofErr w:type="spellStart"/>
-      <w:r>
-        <w:rPr>
-          <w:rFonts w:ascii="Arial" w:hAnsi="Arial" w:cs="Arial"/>
-        </w:rPr>
-        <w:t>News</w:t>
-      </w:r>
-      <w:proofErr w:type="spellEnd"/>
-      <w:r>
-        <w:rPr>
-          <w:rFonts w:ascii="Arial" w:hAnsi="Arial" w:cs="Arial"/>
-        </w:rPr>
-        <w:t xml:space="preserve"> ekrāna skatiem, rezultāti saglabājas.</w:t>
-      </w:r>
-      <w:r>
-        <w:rPr>
-          <w:rFonts w:ascii="Arial" w:hAnsi="Arial" w:cs="Arial"/>
-        </w:rPr>
-        <w:t xml:space="preserve"> No jebkuras sadaļas skata n</w:t>
-      </w:r>
-      <w:r>
-        <w:rPr>
-          <w:rFonts w:ascii="Arial" w:hAnsi="Arial" w:cs="Arial"/>
-        </w:rPr>
-        <w:t xml:space="preserve">ospiežot pogu </w:t>
-      </w:r>
-      <w:proofErr w:type="spellStart"/>
-      <w:r>
-        <w:rPr>
-          <w:rFonts w:ascii="Arial" w:hAnsi="Arial" w:cs="Arial"/>
-        </w:rPr>
-        <w:t>home</w:t>
-      </w:r>
-      <w:proofErr w:type="spellEnd"/>
-      <w:r>
-        <w:rPr>
-          <w:rFonts w:ascii="Arial" w:hAnsi="Arial" w:cs="Arial"/>
-        </w:rPr>
-        <w:t xml:space="preserve"> </w:t>
-      </w:r>
-      <w:r>
-        <w:rPr>
-          <w:rFonts w:ascii="Arial" w:hAnsi="Arial" w:cs="Arial"/>
-        </w:rPr>
-        <w:t>atgriežamies</w:t>
-      </w:r>
-      <w:r>
-        <w:rPr>
-          <w:rFonts w:ascii="Arial" w:hAnsi="Arial" w:cs="Arial"/>
-        </w:rPr>
-        <w:t xml:space="preserve"> pie rezultātu ekrāna </w:t>
-      </w:r>
-      <w:r>
-        <w:rPr>
-          <w:rFonts w:ascii="Arial" w:hAnsi="Arial" w:cs="Arial"/>
-          <w:vertAlign w:val="subscript"/>
-        </w:rPr>
-        <w:t>pic.2</w:t>
-      </w:r>
-      <w:r>
-        <w:rPr>
-          <w:rFonts w:ascii="Arial" w:hAnsi="Arial" w:cs="Arial"/>
-        </w:rPr>
-        <w:t xml:space="preserve"> skata.</w:t>
-      </w:r>
-      <w:r>
-        <w:rPr>
-          <w:rFonts w:ascii="Arial" w:hAnsi="Arial" w:cs="Arial"/>
-        </w:rPr>
-        <w:t xml:space="preserve"> Tādejādi</w:t>
-      </w:r>
-      <w:r>
-        <w:rPr>
-          <w:rFonts w:ascii="Arial" w:hAnsi="Arial" w:cs="Arial"/>
-        </w:rPr>
-        <w:t xml:space="preserve"> </w:t>
-      </w:r>
-      <w:r>
-        <w:rPr>
-          <w:rFonts w:ascii="Arial" w:hAnsi="Arial" w:cs="Arial"/>
-        </w:rPr>
-        <w:t>i</w:t>
-      </w:r>
-      <w:r>
-        <w:rPr>
-          <w:rFonts w:ascii="Arial" w:hAnsi="Arial" w:cs="Arial"/>
-        </w:rPr>
-        <w:t xml:space="preserve">espējams izlasīt </w:t>
-      </w:r>
-      <w:r>
-        <w:rPr>
-          <w:rFonts w:ascii="Arial" w:hAnsi="Arial" w:cs="Arial"/>
-        </w:rPr>
-        <w:t xml:space="preserve">papildus </w:t>
-      </w:r>
-      <w:r>
-        <w:rPr>
-          <w:rFonts w:ascii="Arial" w:hAnsi="Arial" w:cs="Arial"/>
-        </w:rPr>
-        <w:t>informāciju par iegūtajiem rezultātiem un to nozīmi veselībai, nezaudējot jau aprēķinātos rezultātus.</w:t>
-      </w:r>
-      <w:r>
-        <w:rPr>
-          <w:rFonts w:ascii="Arial" w:hAnsi="Arial" w:cs="Arial"/>
-        </w:rPr>
-        <w:t xml:space="preserve"> </w:t>
-      </w:r>
-      <w:r>
-        <w:rPr>
-          <w:rFonts w:ascii="Arial" w:hAnsi="Arial" w:cs="Arial"/>
-        </w:rPr>
-        <w:t xml:space="preserve"> </w:t>
-      </w:r>
-    </w:p>
-    <w:p>
-      <w:pPr>
-        <w:ind w:firstLine="709"/>
-        <w:rPr>
-          <w:rFonts w:ascii="Arial" w:hAnsi="Arial" w:cs="Arial"/>
-        </w:rPr>
-      </w:pPr>
-      <w:r>
-        <w:rPr>
-          <w:rFonts w:ascii="Arial" w:hAnsi="Arial" w:cs="Arial"/>
-        </w:rPr>
-        <w:t xml:space="preserve">Sadaļā </w:t>
-      </w:r>
-      <w:proofErr w:type="spellStart"/>
-      <w:r>
-        <w:rPr>
-          <w:rFonts w:ascii="Arial" w:hAnsi="Arial" w:cs="Arial"/>
-        </w:rPr>
-        <w:t>more</w:t>
-      </w:r>
-      <w:proofErr w:type="spellEnd"/>
-      <w:r>
-        <w:rPr>
-          <w:rFonts w:ascii="Arial" w:hAnsi="Arial" w:cs="Arial"/>
-        </w:rPr>
-        <w:t xml:space="preserve"> izmantots </w:t>
-      </w:r>
-      <w:r>
-        <w:rPr>
-          <w:rFonts w:ascii="Arial" w:hAnsi="Arial" w:cs="Arial"/>
-        </w:rPr>
-        <w:t>(</w:t>
-      </w:r>
-      <w:proofErr w:type="spellStart"/>
-      <w:r>
-        <w:rPr>
-          <w:rFonts w:ascii="Arial" w:hAnsi="Arial" w:cs="Arial"/>
-        </w:rPr>
-        <w:t>list</w:t>
-      </w:r>
-      <w:proofErr w:type="spellEnd"/>
-      <w:r>
-        <w:rPr>
-          <w:rFonts w:ascii="Arial" w:hAnsi="Arial" w:cs="Arial"/>
-        </w:rPr>
-        <w:t xml:space="preserve"> </w:t>
-      </w:r>
-      <w:proofErr w:type="spellStart"/>
-      <w:r>
-        <w:rPr>
-          <w:rFonts w:ascii="Arial" w:hAnsi="Arial" w:cs="Arial"/>
-        </w:rPr>
-        <w:t>view</w:t>
-      </w:r>
-      <w:proofErr w:type="spellEnd"/>
+      <w:r>
+        <w:rPr>
+          <w:rFonts w:ascii="Arial" w:hAnsi="Arial" w:cs="Arial"/>
+        </w:rPr>
+        <w:t>list view</w:t>
+      </w:r>
       <w:r>
         <w:rPr>
           <w:rFonts w:ascii="Arial" w:hAnsi="Arial" w:cs="Arial"/>
@@ -2776,7 +2858,6 @@
         <w:rPr>
           <w:rFonts w:ascii="Arial" w:hAnsi="Arial" w:cs="Arial"/>
         </w:rPr>
-        <w:lastRenderedPageBreak/>
         <w:t xml:space="preserve">  </w:t>
       </w:r>
       <w:r>
@@ -3044,11 +3125,12 @@
           <w:lang w:eastAsia="fi-FI"/>
         </w:rPr>
       </w:pPr>
-      <w:bookmarkStart w:id="5" w:name="_Toc474005760"/>
+      <w:bookmarkStart w:id="4" w:name="_Toc474005760"/>
       <w:r>
         <w:rPr>
           <w:rFonts w:cs="Arial"/>
         </w:rPr>
+        <w:lastRenderedPageBreak/>
         <w:br w:type="page"/>
       </w:r>
     </w:p>
@@ -3059,8 +3141,11 @@
           <w:ilvl w:val="0"/>
           <w:numId w:val="0"/>
         </w:numPr>
-      </w:pPr>
-      <w:bookmarkStart w:id="6" w:name="_Toc59144425"/>
+        <w:rPr>
+          <w:lang w:val="lv-LV"/>
+        </w:rPr>
+      </w:pPr>
+      <w:bookmarkStart w:id="5" w:name="_Toc59144425"/>
       <w:r>
         <w:rPr>
           <w:rFonts w:cs="Arial"/>
@@ -3069,7 +3154,7 @@
         <w:lastRenderedPageBreak/>
         <w:t>2.1</w:t>
       </w:r>
-      <w:bookmarkEnd w:id="5"/>
+      <w:bookmarkEnd w:id="4"/>
       <w:r>
         <w:rPr>
           <w:rFonts w:cs="Arial"/>
@@ -3077,7 +3162,7 @@
         </w:rPr>
         <w:t xml:space="preserve"> Sirds Pulsa Zonas</w:t>
       </w:r>
-      <w:bookmarkEnd w:id="6"/>
+      <w:bookmarkEnd w:id="5"/>
     </w:p>
     <w:p>
       <w:pPr>
@@ -3090,7 +3175,19 @@
         <w:rPr>
           <w:rFonts w:ascii="Arial" w:hAnsi="Arial" w:cs="Arial"/>
         </w:rPr>
-        <w:t xml:space="preserve">Sirdsdarbības ātrums ir svarīgs mērījums, jo tas nodrošina optimālas vadlīnijas dažādām treniņu </w:t>
+        <w:t>Sirdsdarbības ātrums ir svarīgs mērījums, jo tas nodrošina optimālas vadlīnijas dažād</w:t>
+      </w:r>
+      <w:r>
+        <w:rPr>
+          <w:rFonts w:ascii="Arial" w:hAnsi="Arial" w:cs="Arial"/>
+        </w:rPr>
+        <w:t>iem</w:t>
+      </w:r>
+      <w:r>
+        <w:rPr>
+          <w:rFonts w:ascii="Arial" w:hAnsi="Arial" w:cs="Arial"/>
+        </w:rPr>
+        <w:t xml:space="preserve"> treniņu </w:t>
       </w:r>
       <w:r>
         <w:rPr>
@@ -3120,6 +3217,12 @@
         <w:rPr>
           <w:rFonts w:ascii="Arial" w:hAnsi="Arial" w:cs="Arial"/>
         </w:rPr>
+        <w:t xml:space="preserve">taču, </w:t>
+      </w:r>
+      <w:r>
+        <w:rPr>
+          <w:rFonts w:ascii="Arial" w:hAnsi="Arial" w:cs="Arial"/>
+        </w:rPr>
         <w:t>l</w:t>
       </w:r>
       <w:r>
@@ -3132,7 +3235,7 @@
         <w:rPr>
           <w:rFonts w:ascii="Arial" w:hAnsi="Arial" w:cs="Arial"/>
         </w:rPr>
-        <w:t>, ko iespējams noskaidrot, kādā sporta laboratorijā veicot slodzes testus.</w:t>
+        <w:t>, ko iespējams noskaidrot kādā sporta laboratorijā veicot slodzes testus.</w:t>
       </w:r>
     </w:p>
     <w:p>
@@ -3220,7 +3323,7 @@
           <w:lang w:val="lv-LV"/>
         </w:rPr>
       </w:pPr>
-      <w:bookmarkStart w:id="7" w:name="_Toc59144426"/>
+      <w:bookmarkStart w:id="6" w:name="_Toc59144426"/>
       <w:r>
         <w:rPr>
           <w:rFonts w:cs="Arial"/>
@@ -3229,7 +3332,7 @@
         <w:lastRenderedPageBreak/>
         <w:t>2.2 Ķermeņa masas indekss</w:t>
       </w:r>
-      <w:bookmarkEnd w:id="7"/>
+      <w:bookmarkEnd w:id="6"/>
       <w:r>
         <w:rPr>
           <w:rFonts w:cs="Arial"/>
@@ -3249,7 +3352,7 @@
         <w:rPr>
           <w:rFonts w:ascii="Arial" w:hAnsi="Arial" w:cs="Arial"/>
         </w:rPr>
-        <w:t>Šis ķermeņa parametrs parāda, ķermeņa masas attiecību pret cilvēka garumu.</w:t>
+        <w:t>Šis ķermeņa parametrs parāda ķermeņa masas attiecību pret cilvēka garumu.</w:t>
       </w:r>
     </w:p>
     <w:p>
@@ -3332,8 +3435,11 @@
           <w:ilvl w:val="0"/>
           <w:numId w:val="0"/>
         </w:numPr>
-      </w:pPr>
-      <w:bookmarkStart w:id="8" w:name="_Toc59144427"/>
+        <w:rPr>
+          <w:lang w:val="lv-LV"/>
+        </w:rPr>
+      </w:pPr>
+      <w:bookmarkStart w:id="7" w:name="_Toc59144427"/>
       <w:r>
         <w:rPr>
           <w:rFonts w:cs="Arial"/>
@@ -3342,7 +3448,7 @@
         <w:lastRenderedPageBreak/>
         <w:t>2.3 Ķermeņa tauku procents</w:t>
       </w:r>
-      <w:bookmarkEnd w:id="8"/>
+      <w:bookmarkEnd w:id="7"/>
     </w:p>
     <w:p>
       <w:pPr>
@@ -3351,12 +3457,12 @@
           <w:rFonts w:ascii="Arial" w:hAnsi="Arial" w:cs="Arial"/>
         </w:rPr>
       </w:pPr>
-      <w:bookmarkStart w:id="9" w:name="_Toc57816645"/>
-      <w:r>
-        <w:rPr>
-          <w:rFonts w:ascii="Arial" w:hAnsi="Arial" w:cs="Arial"/>
-        </w:rPr>
-        <w:t>Šis ķermeņa parametrs parāda, ķermeņa tauku masas attiecību pret ķermeņa kopējo svaru.</w:t>
+      <w:bookmarkStart w:id="8" w:name="_Toc57816645"/>
+      <w:r>
+        <w:rPr>
+          <w:rFonts w:ascii="Arial" w:hAnsi="Arial" w:cs="Arial"/>
+        </w:rPr>
+        <w:t>Šis ķermeņa parametrs parāda ķermeņa tauku masas attiecību pret ķermeņa kopējo svaru.</w:t>
       </w:r>
       <w:r>
         <w:rPr>
@@ -3431,8 +3537,11 @@
           <w:ilvl w:val="0"/>
           <w:numId w:val="0"/>
         </w:numPr>
-      </w:pPr>
-      <w:bookmarkStart w:id="10" w:name="_Toc59144428"/>
+        <w:rPr>
+          <w:lang w:val="lv-LV"/>
+        </w:rPr>
+      </w:pPr>
+      <w:bookmarkStart w:id="9" w:name="_Toc59144428"/>
       <w:r>
         <w:rPr>
           <w:rFonts w:cs="Arial"/>
@@ -3441,7 +3550,7 @@
         <w:lastRenderedPageBreak/>
         <w:t>2.</w:t>
       </w:r>
-      <w:bookmarkEnd w:id="9"/>
+      <w:bookmarkEnd w:id="8"/>
       <w:r>
         <w:rPr>
           <w:rFonts w:cs="Arial"/>
@@ -3449,7 +3558,7 @@
         </w:rPr>
         <w:t>4 Bāzes vielmaiņas ātrums</w:t>
       </w:r>
-      <w:bookmarkEnd w:id="10"/>
+      <w:bookmarkEnd w:id="9"/>
     </w:p>
     <w:p>
       <w:pPr>
@@ -3462,21 +3571,31 @@
         <w:rPr>
           <w:rFonts w:ascii="Arial" w:hAnsi="Arial" w:cs="Arial"/>
         </w:rPr>
-        <w:t xml:space="preserve">Šis parametrs ir aptuvenais </w:t>
-      </w:r>
-      <w:proofErr w:type="spellStart"/>
-      <w:r>
-        <w:rPr>
-          <w:rFonts w:ascii="Arial" w:hAnsi="Arial" w:cs="Arial"/>
-        </w:rPr>
-        <w:t>kCal</w:t>
-      </w:r>
-      <w:proofErr w:type="spellEnd"/>
-      <w:r>
-        <w:rPr>
-          <w:rFonts w:ascii="Arial" w:hAnsi="Arial" w:cs="Arial"/>
-        </w:rPr>
-        <w:t xml:space="preserve"> daudzums, kāds ir nepieciešams ķermeņa pamatfunkciju nodrošināšanai, kā elpošana, asins cirkulācija un šūnu atjaunošanos.</w:t>
+        <w:t>Šis parametrs ir aptuvenais kCal daudzums, kāds ir nepieciešams</w:t>
+      </w:r>
+      <w:r>
+        <w:rPr>
+          <w:rFonts w:ascii="Arial" w:hAnsi="Arial" w:cs="Arial"/>
+        </w:rPr>
+        <w:t xml:space="preserve"> tādu</w:t>
+      </w:r>
+      <w:r>
+        <w:rPr>
+          <w:rFonts w:ascii="Arial" w:hAnsi="Arial" w:cs="Arial"/>
+        </w:rPr>
+        <w:t xml:space="preserve"> ķermeņa pamatfunkciju nodrošināšanai kā elpošana, asins cirkulācija un šūnu atjaunošan</w:t>
+      </w:r>
+      <w:r>
+        <w:rPr>
+          <w:rFonts w:ascii="Arial" w:hAnsi="Arial" w:cs="Arial"/>
+        </w:rPr>
+        <w:t>ās</w:t>
+      </w:r>
+      <w:r>
+        <w:rPr>
+          <w:rFonts w:ascii="Arial" w:hAnsi="Arial" w:cs="Arial"/>
+        </w:rPr>
+        <w:t>.</w:t>
       </w:r>
     </w:p>
     <w:p>
@@ -3547,9 +3666,12 @@
           <w:ilvl w:val="0"/>
           <w:numId w:val="0"/>
         </w:numPr>
-      </w:pPr>
-      <w:bookmarkStart w:id="11" w:name="_Toc474005763"/>
-      <w:bookmarkStart w:id="12" w:name="_Toc59144429"/>
+        <w:rPr>
+          <w:lang w:val="lv-LV"/>
+        </w:rPr>
+      </w:pPr>
+      <w:bookmarkStart w:id="10" w:name="_Toc474005763"/>
+      <w:bookmarkStart w:id="11" w:name="_Toc59144429"/>
       <w:r>
         <w:rPr>
           <w:rFonts w:cs="Arial"/>
@@ -3558,7 +3680,7 @@
         <w:lastRenderedPageBreak/>
         <w:t>2.</w:t>
       </w:r>
-      <w:bookmarkEnd w:id="11"/>
+      <w:bookmarkEnd w:id="10"/>
       <w:r>
         <w:rPr>
           <w:rFonts w:cs="Arial"/>
@@ -3566,7 +3688,7 @@
         </w:rPr>
         <w:t>5 Vēlamais svars</w:t>
       </w:r>
-      <w:bookmarkEnd w:id="12"/>
+      <w:bookmarkEnd w:id="11"/>
     </w:p>
     <w:p>
       <w:pPr>
@@ -3579,7 +3701,31 @@
         <w:rPr>
           <w:rFonts w:ascii="Arial" w:hAnsi="Arial" w:cs="Arial"/>
         </w:rPr>
-        <w:t>Šis parametrs ir aptuvenais svara rādītājs priekš vesela cilvēka, bāzēts uz cilvēka augumu, papildus ņemot vērā tādas lietas, kā dzimumu, muskuļu masu u.c.</w:t>
+        <w:t>Šis parametrs ir aptuvenais svara rādītājs vesela</w:t>
+      </w:r>
+      <w:r>
+        <w:rPr>
+          <w:rFonts w:ascii="Arial" w:hAnsi="Arial" w:cs="Arial"/>
+        </w:rPr>
+        <w:t>m</w:t>
+      </w:r>
+      <w:r>
+        <w:rPr>
+          <w:rFonts w:ascii="Arial" w:hAnsi="Arial" w:cs="Arial"/>
+        </w:rPr>
+        <w:t xml:space="preserve"> cilvēka</w:t>
+      </w:r>
+      <w:r>
+        <w:rPr>
+          <w:rFonts w:ascii="Arial" w:hAnsi="Arial" w:cs="Arial"/>
+        </w:rPr>
+        <w:t>m</w:t>
+      </w:r>
+      <w:r>
+        <w:rPr>
+          <w:rFonts w:ascii="Arial" w:hAnsi="Arial" w:cs="Arial"/>
+        </w:rPr>
+        <w:t>, bāzēts uz cilvēka augumu, papildus ņemot vērā tādas lietas kā dzimumu, muskuļu masu u.c.</w:t>
       </w:r>
     </w:p>
     <w:p>
@@ -3646,7 +3792,7 @@
           <w:sz w:val="28"/>
           <w:szCs w:val="20"/>
           <w:highlight w:val="lightGray"/>
-          <w:lang w:val="en-US" w:eastAsia="fi-FI"/>
+          <w:lang w:eastAsia="fi-FI"/>
         </w:rPr>
       </w:pPr>
       <w:r>
@@ -3663,8 +3809,11 @@
           <w:ilvl w:val="0"/>
           <w:numId w:val="0"/>
         </w:numPr>
-      </w:pPr>
-      <w:bookmarkStart w:id="13" w:name="_Toc59144430"/>
+        <w:rPr>
+          <w:lang w:val="lv-LV"/>
+        </w:rPr>
+      </w:pPr>
+      <w:bookmarkStart w:id="12" w:name="_Toc59144430"/>
       <w:r>
         <w:rPr>
           <w:rFonts w:cs="Arial"/>
@@ -3673,23 +3822,14 @@
         <w:lastRenderedPageBreak/>
         <w:t xml:space="preserve">3 </w:t>
       </w:r>
-      <w:proofErr w:type="spellStart"/>
       <w:r>
         <w:rPr>
           <w:rFonts w:cs="Arial"/>
           <w:lang w:val="lv-LV"/>
         </w:rPr>
-        <w:t>Fitcalculator</w:t>
-      </w:r>
-      <w:proofErr w:type="spellEnd"/>
-      <w:r>
-        <w:rPr>
-          <w:rFonts w:cs="Arial"/>
-          <w:lang w:val="lv-LV"/>
-        </w:rPr>
-        <w:t xml:space="preserve"> API</w:t>
-      </w:r>
-      <w:bookmarkEnd w:id="13"/>
+        <w:t>Fitcalculator API</w:t>
+      </w:r>
+      <w:bookmarkEnd w:id="12"/>
     </w:p>
     <w:p>
       <w:pPr>
@@ -3707,7 +3847,7 @@
           <w:color w:val="5C6773"/>
           <w:sz w:val="18"/>
           <w:szCs w:val="18"/>
-          <w:lang w:val="en-US" w:eastAsia="en-US"/>
+          <w:lang w:eastAsia="en-US"/>
         </w:rPr>
       </w:pPr>
       <w:r>
@@ -3716,47 +3856,41 @@
         </w:rPr>
         <w:t xml:space="preserve">Izmantotais </w:t>
       </w:r>
-      <w:proofErr w:type="spellStart"/>
-      <w:r>
-        <w:rPr>
-          <w:rFonts w:ascii="Arial" w:hAnsi="Arial" w:cs="Arial"/>
-        </w:rPr>
-        <w:t>api</w:t>
-      </w:r>
-      <w:proofErr w:type="spellEnd"/>
-      <w:r>
-        <w:rPr>
-          <w:rFonts w:ascii="Arial" w:hAnsi="Arial" w:cs="Arial"/>
-        </w:rPr>
-        <w:t xml:space="preserve"> ielādē ziņas saistītas ar </w:t>
-      </w:r>
-      <w:proofErr w:type="spellStart"/>
-      <w:r>
-        <w:rPr>
-          <w:rFonts w:ascii="Arial" w:hAnsi="Arial" w:cs="Arial"/>
-        </w:rPr>
-        <w:t>veslību</w:t>
-      </w:r>
-      <w:proofErr w:type="spellEnd"/>
-      <w:r>
-        <w:rPr>
-          <w:rFonts w:ascii="Arial" w:hAnsi="Arial" w:cs="Arial"/>
-        </w:rPr>
-        <w:t xml:space="preserve"> un </w:t>
-      </w:r>
-      <w:proofErr w:type="spellStart"/>
-      <w:r>
-        <w:rPr>
-          <w:rFonts w:ascii="Arial" w:hAnsi="Arial" w:cs="Arial"/>
-        </w:rPr>
-        <w:t>veslīgu</w:t>
-      </w:r>
-      <w:proofErr w:type="spellEnd"/>
-      <w:r>
-        <w:rPr>
-          <w:rFonts w:ascii="Arial" w:hAnsi="Arial" w:cs="Arial"/>
-        </w:rPr>
-        <w:t xml:space="preserve"> dzīvesveidu. Tiek izmantots šis API: </w:t>
+      <w:r>
+        <w:rPr>
+          <w:rFonts w:ascii="Arial" w:hAnsi="Arial" w:cs="Arial"/>
+        </w:rPr>
+        <w:t>API</w:t>
+      </w:r>
+      <w:r>
+        <w:rPr>
+          <w:rFonts w:ascii="Arial" w:hAnsi="Arial" w:cs="Arial"/>
+        </w:rPr>
+        <w:t xml:space="preserve"> ielādē ziņas</w:t>
+      </w:r>
+      <w:r>
+        <w:rPr>
+          <w:rFonts w:ascii="Arial" w:hAnsi="Arial" w:cs="Arial"/>
+        </w:rPr>
+        <w:t>,</w:t>
+      </w:r>
+      <w:r>
+        <w:rPr>
+          <w:rFonts w:ascii="Arial" w:hAnsi="Arial" w:cs="Arial"/>
+        </w:rPr>
+        <w:t xml:space="preserve"> saistītas ar veslību un ves</w:t>
+      </w:r>
+      <w:r>
+        <w:rPr>
+          <w:rFonts w:ascii="Arial" w:hAnsi="Arial" w:cs="Arial"/>
+        </w:rPr>
+        <w:t>e</w:t>
+      </w:r>
+      <w:r>
+        <w:rPr>
+          <w:rFonts w:ascii="Arial" w:hAnsi="Arial" w:cs="Arial"/>
+        </w:rPr>
+        <w:t xml:space="preserve">līgu dzīvesveidu. Tiek izmantots šis API: </w:t>
       </w:r>
       <w:r>
         <w:rPr>
@@ -3764,7 +3898,7 @@
           <w:color w:val="86B300"/>
           <w:sz w:val="18"/>
           <w:szCs w:val="18"/>
-          <w:lang w:val="en-US" w:eastAsia="en-US"/>
+          <w:lang w:eastAsia="en-US"/>
         </w:rPr>
         <w:t>http://newsapi.org/v2/everything?q=fitness&amp;sortBy=popularity&amp;apiKey=b702527ba8ff4f10a5b259d5c96ec885</w:t>
       </w:r>
@@ -3863,7 +3997,7 @@
 </file>
 
 <file path=word/endnotes.xml><?xml version="1.0" encoding="utf-8"?>
-<w:endnotes xmlns:wpc="http://schemas.microsoft.com/office/word/2010/wordprocessingCanvas" xmlns:cx="http://schemas.microsoft.com/office/drawing/2014/chartex" xmlns:cx1="http://schemas.microsoft.com/office/drawing/2015/9/8/chartex" xmlns:cx2="http://schemas.microsoft.com/office/drawing/2015/10/21/chartex" xmlns:cx3="http://schemas.microsoft.com/office/drawing/2016/5/9/chartex" xmlns:cx4="http://schemas.microsoft.com/office/drawing/2016/5/10/chartex" xmlns:cx5="http://schemas.microsoft.com/office/drawing/2016/5/11/chartex" xmlns:cx6="http://schemas.microsoft.com/office/drawing/2016/5/12/chartex" xmlns:cx7="http://schemas.microsoft.com/office/drawing/2016/5/13/chartex" xmlns:cx8="http://schemas.microsoft.com/office/drawing/2016/5/14/chartex" xmlns:mc="http://schemas.openxmlformats.org/markup-compatibility/2006" xmlns:aink="http://schemas.microsoft.com/office/drawing/2016/ink" xmlns:am3d="http://schemas.microsoft.com/office/drawing/2017/model3d" xmlns:o="urn:schemas-microsoft-com:office:office" xmlns:r="http://schemas.openxmlformats.org/officeDocument/2006/relationships" xmlns:m="http://schemas.openxmlformats.org/officeDocument/2006/math" xmlns:v="urn:schemas-microsoft-com:vml" xmlns:wp14="http://schemas.microsoft.com/office/word/2010/wordprocessingDrawing" xmlns:wp="http://schemas.openxmlformats.org/drawingml/2006/wordprocessingDrawing" xmlns:w10="urn:schemas-microsoft-com:office:word" xmlns:w="http://schemas.openxmlformats.org/wordprocessingml/2006/main" xmlns:w14="http://schemas.microsoft.com/office/word/2010/wordml" xmlns:w15="http://schemas.microsoft.com/office/word/2012/wordml" xmlns:w16cid="http://schemas.microsoft.com/office/word/2016/wordml/cid" xmlns:w16se="http://schemas.microsoft.com/office/word/2015/wordml/symex" xmlns:wpg="http://schemas.microsoft.com/office/word/2010/wordprocessingGroup" xmlns:wpi="http://schemas.microsoft.com/office/word/2010/wordprocessingInk" xmlns:wne="http://schemas.microsoft.com/office/word/2006/wordml" xmlns:wps="http://schemas.microsoft.com/office/word/2010/wordprocessingShape" mc:Ignorable="w14 w15 w16se w16cid wp14">
+<w:endnotes xmlns:wpc="http://schemas.microsoft.com/office/word/2010/wordprocessingCanvas" xmlns:cx="http://schemas.microsoft.com/office/drawing/2014/chartex" xmlns:cx1="http://schemas.microsoft.com/office/drawing/2015/9/8/chartex" xmlns:cx2="http://schemas.microsoft.com/office/drawing/2015/10/21/chartex" xmlns:cx3="http://schemas.microsoft.com/office/drawing/2016/5/9/chartex" xmlns:cx4="http://schemas.microsoft.com/office/drawing/2016/5/10/chartex" xmlns:cx5="http://schemas.microsoft.com/office/drawing/2016/5/11/chartex" xmlns:cx6="http://schemas.microsoft.com/office/drawing/2016/5/12/chartex" xmlns:cx7="http://schemas.microsoft.com/office/drawing/2016/5/13/chartex" xmlns:cx8="http://schemas.microsoft.com/office/drawing/2016/5/14/chartex" xmlns:mc="http://schemas.openxmlformats.org/markup-compatibility/2006" xmlns:aink="http://schemas.microsoft.com/office/drawing/2016/ink" xmlns:am3d="http://schemas.microsoft.com/office/drawing/2017/model3d" xmlns:o="urn:schemas-microsoft-com:office:office" xmlns:r="http://schemas.openxmlformats.org/officeDocument/2006/relationships" xmlns:m="http://schemas.openxmlformats.org/officeDocument/2006/math" xmlns:v="urn:schemas-microsoft-com:vml" xmlns:wp14="http://schemas.microsoft.com/office/word/2010/wordprocessingDrawing" xmlns:wp="http://schemas.openxmlformats.org/drawingml/2006/wordprocessingDrawing" xmlns:w10="urn:schemas-microsoft-com:office:word" xmlns:w="http://schemas.openxmlformats.org/wordprocessingml/2006/main" xmlns:w14="http://schemas.microsoft.com/office/word/2010/wordml" xmlns:w15="http://schemas.microsoft.com/office/word/2012/wordml" xmlns:w16cex="http://schemas.microsoft.com/office/word/2018/wordml/cex" xmlns:w16cid="http://schemas.microsoft.com/office/word/2016/wordml/cid" xmlns:w16="http://schemas.microsoft.com/office/word/2018/wordml" xmlns:w16se="http://schemas.microsoft.com/office/word/2015/wordml/symex" xmlns:wpg="http://schemas.microsoft.com/office/word/2010/wordprocessingGroup" xmlns:wpi="http://schemas.microsoft.com/office/word/2010/wordprocessingInk" xmlns:wne="http://schemas.microsoft.com/office/word/2006/wordml" xmlns:wps="http://schemas.microsoft.com/office/word/2010/wordprocessingShape" mc:Ignorable="w14 w15 w16se w16cid w16 w16cex wp14">
   <w:endnote w:type="separator" w:id="-1">
     <w:p>
       <w:pPr>
@@ -3888,7 +4022,7 @@
 </file>
 
 <file path=word/footer1.xml><?xml version="1.0" encoding="utf-8"?>
-<w:ftr xmlns:wpc="http://schemas.microsoft.com/office/word/2010/wordprocessingCanvas" xmlns:cx="http://schemas.microsoft.com/office/drawing/2014/chartex" xmlns:cx1="http://schemas.microsoft.com/office/drawing/2015/9/8/chartex" xmlns:cx2="http://schemas.microsoft.com/office/drawing/2015/10/21/chartex" xmlns:cx3="http://schemas.microsoft.com/office/drawing/2016/5/9/chartex" xmlns:cx4="http://schemas.microsoft.com/office/drawing/2016/5/10/chartex" xmlns:cx5="http://schemas.microsoft.com/office/drawing/2016/5/11/chartex" xmlns:cx6="http://schemas.microsoft.com/office/drawing/2016/5/12/chartex" xmlns:cx7="http://schemas.microsoft.com/office/drawing/2016/5/13/chartex" xmlns:cx8="http://schemas.microsoft.com/office/drawing/2016/5/14/chartex" xmlns:mc="http://schemas.openxmlformats.org/markup-compatibility/2006" xmlns:aink="http://schemas.microsoft.com/office/drawing/2016/ink" xmlns:am3d="http://schemas.microsoft.com/office/drawing/2017/model3d" xmlns:o="urn:schemas-microsoft-com:office:office" xmlns:r="http://schemas.openxmlformats.org/officeDocument/2006/relationships" xmlns:m="http://schemas.openxmlformats.org/officeDocument/2006/math" xmlns:v="urn:schemas-microsoft-com:vml" xmlns:wp14="http://schemas.microsoft.com/office/word/2010/wordprocessingDrawing" xmlns:wp="http://schemas.openxmlformats.org/drawingml/2006/wordprocessingDrawing" xmlns:w10="urn:schemas-microsoft-com:office:word" xmlns:w="http://schemas.openxmlformats.org/wordprocessingml/2006/main" xmlns:w14="http://schemas.microsoft.com/office/word/2010/wordml" xmlns:w15="http://schemas.microsoft.com/office/word/2012/wordml" xmlns:w16cid="http://schemas.microsoft.com/office/word/2016/wordml/cid" xmlns:w16se="http://schemas.microsoft.com/office/word/2015/wordml/symex" xmlns:wpg="http://schemas.microsoft.com/office/word/2010/wordprocessingGroup" xmlns:wpi="http://schemas.microsoft.com/office/word/2010/wordprocessingInk" xmlns:wne="http://schemas.microsoft.com/office/word/2006/wordml" xmlns:wps="http://schemas.microsoft.com/office/word/2010/wordprocessingShape" mc:Ignorable="w14 w15 w16se w16cid wp14">
+<w:ftr xmlns:wpc="http://schemas.microsoft.com/office/word/2010/wordprocessingCanvas" xmlns:cx="http://schemas.microsoft.com/office/drawing/2014/chartex" xmlns:cx1="http://schemas.microsoft.com/office/drawing/2015/9/8/chartex" xmlns:cx2="http://schemas.microsoft.com/office/drawing/2015/10/21/chartex" xmlns:cx3="http://schemas.microsoft.com/office/drawing/2016/5/9/chartex" xmlns:cx4="http://schemas.microsoft.com/office/drawing/2016/5/10/chartex" xmlns:cx5="http://schemas.microsoft.com/office/drawing/2016/5/11/chartex" xmlns:cx6="http://schemas.microsoft.com/office/drawing/2016/5/12/chartex" xmlns:cx7="http://schemas.microsoft.com/office/drawing/2016/5/13/chartex" xmlns:cx8="http://schemas.microsoft.com/office/drawing/2016/5/14/chartex" xmlns:mc="http://schemas.openxmlformats.org/markup-compatibility/2006" xmlns:aink="http://schemas.microsoft.com/office/drawing/2016/ink" xmlns:am3d="http://schemas.microsoft.com/office/drawing/2017/model3d" xmlns:o="urn:schemas-microsoft-com:office:office" xmlns:r="http://schemas.openxmlformats.org/officeDocument/2006/relationships" xmlns:m="http://schemas.openxmlformats.org/officeDocument/2006/math" xmlns:v="urn:schemas-microsoft-com:vml" xmlns:wp14="http://schemas.microsoft.com/office/word/2010/wordprocessingDrawing" xmlns:wp="http://schemas.openxmlformats.org/drawingml/2006/wordprocessingDrawing" xmlns:w10="urn:schemas-microsoft-com:office:word" xmlns:w="http://schemas.openxmlformats.org/wordprocessingml/2006/main" xmlns:w14="http://schemas.microsoft.com/office/word/2010/wordml" xmlns:w15="http://schemas.microsoft.com/office/word/2012/wordml" xmlns:w16cex="http://schemas.microsoft.com/office/word/2018/wordml/cex" xmlns:w16cid="http://schemas.microsoft.com/office/word/2016/wordml/cid" xmlns:w16="http://schemas.microsoft.com/office/word/2018/wordml" xmlns:w16se="http://schemas.microsoft.com/office/word/2015/wordml/symex" xmlns:wpg="http://schemas.microsoft.com/office/word/2010/wordprocessingGroup" xmlns:wpi="http://schemas.microsoft.com/office/word/2010/wordprocessingInk" xmlns:wne="http://schemas.microsoft.com/office/word/2006/wordml" xmlns:wps="http://schemas.microsoft.com/office/word/2010/wordprocessingShape" mc:Ignorable="w14 w15 w16se w16cid w16 w16cex wp14">
   <w:sdt>
     <w:sdtPr>
       <w:rPr>
@@ -3945,7 +4079,7 @@
 </file>
 
 <file path=word/footer2.xml><?xml version="1.0" encoding="utf-8"?>
-<w:ftr xmlns:wpc="http://schemas.microsoft.com/office/word/2010/wordprocessingCanvas" xmlns:cx="http://schemas.microsoft.com/office/drawing/2014/chartex" xmlns:cx1="http://schemas.microsoft.com/office/drawing/2015/9/8/chartex" xmlns:cx2="http://schemas.microsoft.com/office/drawing/2015/10/21/chartex" xmlns:cx3="http://schemas.microsoft.com/office/drawing/2016/5/9/chartex" xmlns:cx4="http://schemas.microsoft.com/office/drawing/2016/5/10/chartex" xmlns:cx5="http://schemas.microsoft.com/office/drawing/2016/5/11/chartex" xmlns:cx6="http://schemas.microsoft.com/office/drawing/2016/5/12/chartex" xmlns:cx7="http://schemas.microsoft.com/office/drawing/2016/5/13/chartex" xmlns:cx8="http://schemas.microsoft.com/office/drawing/2016/5/14/chartex" xmlns:mc="http://schemas.openxmlformats.org/markup-compatibility/2006" xmlns:aink="http://schemas.microsoft.com/office/drawing/2016/ink" xmlns:am3d="http://schemas.microsoft.com/office/drawing/2017/model3d" xmlns:o="urn:schemas-microsoft-com:office:office" xmlns:r="http://schemas.openxmlformats.org/officeDocument/2006/relationships" xmlns:m="http://schemas.openxmlformats.org/officeDocument/2006/math" xmlns:v="urn:schemas-microsoft-com:vml" xmlns:wp14="http://schemas.microsoft.com/office/word/2010/wordprocessingDrawing" xmlns:wp="http://schemas.openxmlformats.org/drawingml/2006/wordprocessingDrawing" xmlns:w10="urn:schemas-microsoft-com:office:word" xmlns:w="http://schemas.openxmlformats.org/wordprocessingml/2006/main" xmlns:w14="http://schemas.microsoft.com/office/word/2010/wordml" xmlns:w15="http://schemas.microsoft.com/office/word/2012/wordml" xmlns:w16cid="http://schemas.microsoft.com/office/word/2016/wordml/cid" xmlns:w16se="http://schemas.microsoft.com/office/word/2015/wordml/symex" xmlns:wpg="http://schemas.microsoft.com/office/word/2010/wordprocessingGroup" xmlns:wpi="http://schemas.microsoft.com/office/word/2010/wordprocessingInk" xmlns:wne="http://schemas.microsoft.com/office/word/2006/wordml" xmlns:wps="http://schemas.microsoft.com/office/word/2010/wordprocessingShape" mc:Ignorable="w14 w15 w16se w16cid wp14">
+<w:ftr xmlns:wpc="http://schemas.microsoft.com/office/word/2010/wordprocessingCanvas" xmlns:cx="http://schemas.microsoft.com/office/drawing/2014/chartex" xmlns:cx1="http://schemas.microsoft.com/office/drawing/2015/9/8/chartex" xmlns:cx2="http://schemas.microsoft.com/office/drawing/2015/10/21/chartex" xmlns:cx3="http://schemas.microsoft.com/office/drawing/2016/5/9/chartex" xmlns:cx4="http://schemas.microsoft.com/office/drawing/2016/5/10/chartex" xmlns:cx5="http://schemas.microsoft.com/office/drawing/2016/5/11/chartex" xmlns:cx6="http://schemas.microsoft.com/office/drawing/2016/5/12/chartex" xmlns:cx7="http://schemas.microsoft.com/office/drawing/2016/5/13/chartex" xmlns:cx8="http://schemas.microsoft.com/office/drawing/2016/5/14/chartex" xmlns:mc="http://schemas.openxmlformats.org/markup-compatibility/2006" xmlns:aink="http://schemas.microsoft.com/office/drawing/2016/ink" xmlns:am3d="http://schemas.microsoft.com/office/drawing/2017/model3d" xmlns:o="urn:schemas-microsoft-com:office:office" xmlns:r="http://schemas.openxmlformats.org/officeDocument/2006/relationships" xmlns:m="http://schemas.openxmlformats.org/officeDocument/2006/math" xmlns:v="urn:schemas-microsoft-com:vml" xmlns:wp14="http://schemas.microsoft.com/office/word/2010/wordprocessingDrawing" xmlns:wp="http://schemas.openxmlformats.org/drawingml/2006/wordprocessingDrawing" xmlns:w10="urn:schemas-microsoft-com:office:word" xmlns:w="http://schemas.openxmlformats.org/wordprocessingml/2006/main" xmlns:w14="http://schemas.microsoft.com/office/word/2010/wordml" xmlns:w15="http://schemas.microsoft.com/office/word/2012/wordml" xmlns:w16cex="http://schemas.microsoft.com/office/word/2018/wordml/cex" xmlns:w16cid="http://schemas.microsoft.com/office/word/2016/wordml/cid" xmlns:w16="http://schemas.microsoft.com/office/word/2018/wordml" xmlns:w16se="http://schemas.microsoft.com/office/word/2015/wordml/symex" xmlns:wpg="http://schemas.microsoft.com/office/word/2010/wordprocessingGroup" xmlns:wpi="http://schemas.microsoft.com/office/word/2010/wordprocessingInk" xmlns:wne="http://schemas.microsoft.com/office/word/2006/wordml" xmlns:wps="http://schemas.microsoft.com/office/word/2010/wordprocessingShape" mc:Ignorable="w14 w15 w16se w16cid w16 w16cex wp14">
   <w:sdt>
     <w:sdtPr>
       <w:rPr>
@@ -4016,61 +4150,15 @@
         <w:sz w:val="16"/>
         <w:szCs w:val="16"/>
       </w:rPr>
-      <w:t xml:space="preserve">©2020 </w:t>
+      <w:t>©</w:t>
     </w:r>
-    <w:proofErr w:type="spellStart"/>
     <w:r>
       <w:rPr>
         <w:rFonts w:ascii="Arial" w:hAnsi="Arial" w:cs="Arial"/>
         <w:sz w:val="16"/>
         <w:szCs w:val="16"/>
       </w:rPr>
-      <w:t>ViA</w:t>
-    </w:r>
-    <w:proofErr w:type="spellEnd"/>
-    <w:r>
-      <w:rPr>
-        <w:rFonts w:ascii="Arial" w:hAnsi="Arial" w:cs="Arial"/>
-        <w:sz w:val="16"/>
-        <w:szCs w:val="16"/>
-      </w:rPr>
-      <w:t xml:space="preserve"> </w:t>
-    </w:r>
-    <w:proofErr w:type="spellStart"/>
-    <w:r>
-      <w:rPr>
-        <w:rFonts w:ascii="Arial" w:hAnsi="Arial" w:cs="Arial"/>
-        <w:sz w:val="16"/>
-        <w:szCs w:val="16"/>
-      </w:rPr>
-      <w:t>Faculty</w:t>
-    </w:r>
-    <w:proofErr w:type="spellEnd"/>
-    <w:r>
-      <w:rPr>
-        <w:rFonts w:ascii="Arial" w:hAnsi="Arial" w:cs="Arial"/>
-        <w:sz w:val="16"/>
-        <w:szCs w:val="16"/>
-      </w:rPr>
-      <w:t xml:space="preserve"> </w:t>
-    </w:r>
-    <w:proofErr w:type="spellStart"/>
-    <w:r>
-      <w:rPr>
-        <w:rFonts w:ascii="Arial" w:hAnsi="Arial" w:cs="Arial"/>
-        <w:sz w:val="16"/>
-        <w:szCs w:val="16"/>
-      </w:rPr>
-      <w:t>of</w:t>
-    </w:r>
-    <w:proofErr w:type="spellEnd"/>
-    <w:r>
-      <w:rPr>
-        <w:rFonts w:ascii="Arial" w:hAnsi="Arial" w:cs="Arial"/>
-        <w:sz w:val="16"/>
-        <w:szCs w:val="16"/>
-      </w:rPr>
-      <w:t xml:space="preserve"> Engineering</w:t>
+      <w:t>2020 ViA Faculty of Engineering</w:t>
     </w:r>
   </w:p>
   <w:p>
@@ -4130,7 +4218,7 @@
 </file>
 
 <file path=word/footnotes.xml><?xml version="1.0" encoding="utf-8"?>
-<w:footnotes xmlns:wpc="http://schemas.microsoft.com/office/word/2010/wordprocessingCanvas" xmlns:cx="http://schemas.microsoft.com/office/drawing/2014/chartex" xmlns:cx1="http://schemas.microsoft.com/office/drawing/2015/9/8/chartex" xmlns:cx2="http://schemas.microsoft.com/office/drawing/2015/10/21/chartex" xmlns:cx3="http://schemas.microsoft.com/office/drawing/2016/5/9/chartex" xmlns:cx4="http://schemas.microsoft.com/office/drawing/2016/5/10/chartex" xmlns:cx5="http://schemas.microsoft.com/office/drawing/2016/5/11/chartex" xmlns:cx6="http://schemas.microsoft.com/office/drawing/2016/5/12/chartex" xmlns:cx7="http://schemas.microsoft.com/office/drawing/2016/5/13/chartex" xmlns:cx8="http://schemas.microsoft.com/office/drawing/2016/5/14/chartex" xmlns:mc="http://schemas.openxmlformats.org/markup-compatibility/2006" xmlns:aink="http://schemas.microsoft.com/office/drawing/2016/ink" xmlns:am3d="http://schemas.microsoft.com/office/drawing/2017/model3d" xmlns:o="urn:schemas-microsoft-com:office:office" xmlns:r="http://schemas.openxmlformats.org/officeDocument/2006/relationships" xmlns:m="http://schemas.openxmlformats.org/officeDocument/2006/math" xmlns:v="urn:schemas-microsoft-com:vml" xmlns:wp14="http://schemas.microsoft.com/office/word/2010/wordprocessingDrawing" xmlns:wp="http://schemas.openxmlformats.org/drawingml/2006/wordprocessingDrawing" xmlns:w10="urn:schemas-microsoft-com:office:word" xmlns:w="http://schemas.openxmlformats.org/wordprocessingml/2006/main" xmlns:w14="http://schemas.microsoft.com/office/word/2010/wordml" xmlns:w15="http://schemas.microsoft.com/office/word/2012/wordml" xmlns:w16cid="http://schemas.microsoft.com/office/word/2016/wordml/cid" xmlns:w16se="http://schemas.microsoft.com/office/word/2015/wordml/symex" xmlns:wpg="http://schemas.microsoft.com/office/word/2010/wordprocessingGroup" xmlns:wpi="http://schemas.microsoft.com/office/word/2010/wordprocessingInk" xmlns:wne="http://schemas.microsoft.com/office/word/2006/wordml" xmlns:wps="http://schemas.microsoft.com/office/word/2010/wordprocessingShape" mc:Ignorable="w14 w15 w16se w16cid wp14">
+<w:footnotes xmlns:wpc="http://schemas.microsoft.com/office/word/2010/wordprocessingCanvas" xmlns:cx="http://schemas.microsoft.com/office/drawing/2014/chartex" xmlns:cx1="http://schemas.microsoft.com/office/drawing/2015/9/8/chartex" xmlns:cx2="http://schemas.microsoft.com/office/drawing/2015/10/21/chartex" xmlns:cx3="http://schemas.microsoft.com/office/drawing/2016/5/9/chartex" xmlns:cx4="http://schemas.microsoft.com/office/drawing/2016/5/10/chartex" xmlns:cx5="http://schemas.microsoft.com/office/drawing/2016/5/11/chartex" xmlns:cx6="http://schemas.microsoft.com/office/drawing/2016/5/12/chartex" xmlns:cx7="http://schemas.microsoft.com/office/drawing/2016/5/13/chartex" xmlns:cx8="http://schemas.microsoft.com/office/drawing/2016/5/14/chartex" xmlns:mc="http://schemas.openxmlformats.org/markup-compatibility/2006" xmlns:aink="http://schemas.microsoft.com/office/drawing/2016/ink" xmlns:am3d="http://schemas.microsoft.com/office/drawing/2017/model3d" xmlns:o="urn:schemas-microsoft-com:office:office" xmlns:r="http://schemas.openxmlformats.org/officeDocument/2006/relationships" xmlns:m="http://schemas.openxmlformats.org/officeDocument/2006/math" xmlns:v="urn:schemas-microsoft-com:vml" xmlns:wp14="http://schemas.microsoft.com/office/word/2010/wordprocessingDrawing" xmlns:wp="http://schemas.openxmlformats.org/drawingml/2006/wordprocessingDrawing" xmlns:w10="urn:schemas-microsoft-com:office:word" xmlns:w="http://schemas.openxmlformats.org/wordprocessingml/2006/main" xmlns:w14="http://schemas.microsoft.com/office/word/2010/wordml" xmlns:w15="http://schemas.microsoft.com/office/word/2012/wordml" xmlns:w16cex="http://schemas.microsoft.com/office/word/2018/wordml/cex" xmlns:w16cid="http://schemas.microsoft.com/office/word/2016/wordml/cid" xmlns:w16="http://schemas.microsoft.com/office/word/2018/wordml" xmlns:w16se="http://schemas.microsoft.com/office/word/2015/wordml/symex" xmlns:wpg="http://schemas.microsoft.com/office/word/2010/wordprocessingGroup" xmlns:wpi="http://schemas.microsoft.com/office/word/2010/wordprocessingInk" xmlns:wne="http://schemas.microsoft.com/office/word/2006/wordml" xmlns:wps="http://schemas.microsoft.com/office/word/2010/wordprocessingShape" mc:Ignorable="w14 w15 w16se w16cid w16 w16cex wp14">
   <w:footnote w:type="separator" w:id="-1">
     <w:p>
       <w:pPr>
@@ -4155,7 +4243,7 @@
 </file>
 
 <file path=word/header1.xml><?xml version="1.0" encoding="utf-8"?>
-<w:hdr xmlns:wpc="http://schemas.microsoft.com/office/word/2010/wordprocessingCanvas" xmlns:cx="http://schemas.microsoft.com/office/drawing/2014/chartex" xmlns:cx1="http://schemas.microsoft.com/office/drawing/2015/9/8/chartex" xmlns:cx2="http://schemas.microsoft.com/office/drawing/2015/10/21/chartex" xmlns:cx3="http://schemas.microsoft.com/office/drawing/2016/5/9/chartex" xmlns:cx4="http://schemas.microsoft.com/office/drawing/2016/5/10/chartex" xmlns:cx5="http://schemas.microsoft.com/office/drawing/2016/5/11/chartex" xmlns:cx6="http://schemas.microsoft.com/office/drawing/2016/5/12/chartex" xmlns:cx7="http://schemas.microsoft.com/office/drawing/2016/5/13/chartex" xmlns:cx8="http://schemas.microsoft.com/office/drawing/2016/5/14/chartex" xmlns:mc="http://schemas.openxmlformats.org/markup-compatibility/2006" xmlns:aink="http://schemas.microsoft.com/office/drawing/2016/ink" xmlns:am3d="http://schemas.microsoft.com/office/drawing/2017/model3d" xmlns:o="urn:schemas-microsoft-com:office:office" xmlns:r="http://schemas.openxmlformats.org/officeDocument/2006/relationships" xmlns:m="http://schemas.openxmlformats.org/officeDocument/2006/math" xmlns:v="urn:schemas-microsoft-com:vml" xmlns:wp14="http://schemas.microsoft.com/office/word/2010/wordprocessingDrawing" xmlns:wp="http://schemas.openxmlformats.org/drawingml/2006/wordprocessingDrawing" xmlns:w10="urn:schemas-microsoft-com:office:word" xmlns:w="http://schemas.openxmlformats.org/wordprocessingml/2006/main" xmlns:w14="http://schemas.microsoft.com/office/word/2010/wordml" xmlns:w15="http://schemas.microsoft.com/office/word/2012/wordml" xmlns:w16cid="http://schemas.microsoft.com/office/word/2016/wordml/cid" xmlns:w16se="http://schemas.microsoft.com/office/word/2015/wordml/symex" xmlns:wpg="http://schemas.microsoft.com/office/word/2010/wordprocessingGroup" xmlns:wpi="http://schemas.microsoft.com/office/word/2010/wordprocessingInk" xmlns:wne="http://schemas.microsoft.com/office/word/2006/wordml" xmlns:wps="http://schemas.microsoft.com/office/word/2010/wordprocessingShape" mc:Ignorable="w14 w15 w16se w16cid wp14">
+<w:hdr xmlns:wpc="http://schemas.microsoft.com/office/word/2010/wordprocessingCanvas" xmlns:cx="http://schemas.microsoft.com/office/drawing/2014/chartex" xmlns:cx1="http://schemas.microsoft.com/office/drawing/2015/9/8/chartex" xmlns:cx2="http://schemas.microsoft.com/office/drawing/2015/10/21/chartex" xmlns:cx3="http://schemas.microsoft.com/office/drawing/2016/5/9/chartex" xmlns:cx4="http://schemas.microsoft.com/office/drawing/2016/5/10/chartex" xmlns:cx5="http://schemas.microsoft.com/office/drawing/2016/5/11/chartex" xmlns:cx6="http://schemas.microsoft.com/office/drawing/2016/5/12/chartex" xmlns:cx7="http://schemas.microsoft.com/office/drawing/2016/5/13/chartex" xmlns:cx8="http://schemas.microsoft.com/office/drawing/2016/5/14/chartex" xmlns:mc="http://schemas.openxmlformats.org/markup-compatibility/2006" xmlns:aink="http://schemas.microsoft.com/office/drawing/2016/ink" xmlns:am3d="http://schemas.microsoft.com/office/drawing/2017/model3d" xmlns:o="urn:schemas-microsoft-com:office:office" xmlns:r="http://schemas.openxmlformats.org/officeDocument/2006/relationships" xmlns:m="http://schemas.openxmlformats.org/officeDocument/2006/math" xmlns:v="urn:schemas-microsoft-com:vml" xmlns:wp14="http://schemas.microsoft.com/office/word/2010/wordprocessingDrawing" xmlns:wp="http://schemas.openxmlformats.org/drawingml/2006/wordprocessingDrawing" xmlns:w10="urn:schemas-microsoft-com:office:word" xmlns:w="http://schemas.openxmlformats.org/wordprocessingml/2006/main" xmlns:w14="http://schemas.microsoft.com/office/word/2010/wordml" xmlns:w15="http://schemas.microsoft.com/office/word/2012/wordml" xmlns:w16cex="http://schemas.microsoft.com/office/word/2018/wordml/cex" xmlns:w16cid="http://schemas.microsoft.com/office/word/2016/wordml/cid" xmlns:w16="http://schemas.microsoft.com/office/word/2018/wordml" xmlns:w16se="http://schemas.microsoft.com/office/word/2015/wordml/symex" xmlns:wpg="http://schemas.microsoft.com/office/word/2010/wordprocessingGroup" xmlns:wpi="http://schemas.microsoft.com/office/word/2010/wordprocessingInk" xmlns:wne="http://schemas.microsoft.com/office/word/2006/wordml" xmlns:wps="http://schemas.microsoft.com/office/word/2010/wordprocessingShape" mc:Ignorable="w14 w15 w16se w16cid w16 w16cex wp14">
   <w:tbl>
     <w:tblPr>
       <w:tblStyle w:val="TableGrid"/>
@@ -4267,7 +4355,7 @@
 </file>
 
 <file path=word/numbering.xml><?xml version="1.0" encoding="utf-8"?>
-<w:numbering xmlns:wpc="http://schemas.microsoft.com/office/word/2010/wordprocessingCanvas" xmlns:cx="http://schemas.microsoft.com/office/drawing/2014/chartex" xmlns:cx1="http://schemas.microsoft.com/office/drawing/2015/9/8/chartex" xmlns:cx2="http://schemas.microsoft.com/office/drawing/2015/10/21/chartex" xmlns:cx3="http://schemas.microsoft.com/office/drawing/2016/5/9/chartex" xmlns:cx4="http://schemas.microsoft.com/office/drawing/2016/5/10/chartex" xmlns:cx5="http://schemas.microsoft.com/office/drawing/2016/5/11/chartex" xmlns:cx6="http://schemas.microsoft.com/office/drawing/2016/5/12/chartex" xmlns:cx7="http://schemas.microsoft.com/office/drawing/2016/5/13/chartex" xmlns:cx8="http://schemas.microsoft.com/office/drawing/2016/5/14/chartex" xmlns:mc="http://schemas.openxmlformats.org/markup-compatibility/2006" xmlns:aink="http://schemas.microsoft.com/office/drawing/2016/ink" xmlns:am3d="http://schemas.microsoft.com/office/drawing/2017/model3d" xmlns:o="urn:schemas-microsoft-com:office:office" xmlns:r="http://schemas.openxmlformats.org/officeDocument/2006/relationships" xmlns:m="http://schemas.openxmlformats.org/officeDocument/2006/math" xmlns:v="urn:schemas-microsoft-com:vml" xmlns:wp14="http://schemas.microsoft.com/office/word/2010/wordprocessingDrawing" xmlns:wp="http://schemas.openxmlformats.org/drawingml/2006/wordprocessingDrawing" xmlns:w10="urn:schemas-microsoft-com:office:word" xmlns:w="http://schemas.openxmlformats.org/wordprocessingml/2006/main" xmlns:w14="http://schemas.microsoft.com/office/word/2010/wordml" xmlns:w15="http://schemas.microsoft.com/office/word/2012/wordml" xmlns:w16cid="http://schemas.microsoft.com/office/word/2016/wordml/cid" xmlns:w16se="http://schemas.microsoft.com/office/word/2015/wordml/symex" xmlns:wpg="http://schemas.microsoft.com/office/word/2010/wordprocessingGroup" xmlns:wpi="http://schemas.microsoft.com/office/word/2010/wordprocessingInk" xmlns:wne="http://schemas.microsoft.com/office/word/2006/wordml" xmlns:wps="http://schemas.microsoft.com/office/word/2010/wordprocessingShape" mc:Ignorable="w14 w15 w16se w16cid wp14">
+<w:numbering xmlns:wpc="http://schemas.microsoft.com/office/word/2010/wordprocessingCanvas" xmlns:cx="http://schemas.microsoft.com/office/drawing/2014/chartex" xmlns:cx1="http://schemas.microsoft.com/office/drawing/2015/9/8/chartex" xmlns:cx2="http://schemas.microsoft.com/office/drawing/2015/10/21/chartex" xmlns:cx3="http://schemas.microsoft.com/office/drawing/2016/5/9/chartex" xmlns:cx4="http://schemas.microsoft.com/office/drawing/2016/5/10/chartex" xmlns:cx5="http://schemas.microsoft.com/office/drawing/2016/5/11/chartex" xmlns:cx6="http://schemas.microsoft.com/office/drawing/2016/5/12/chartex" xmlns:cx7="http://schemas.microsoft.com/office/drawing/2016/5/13/chartex" xmlns:cx8="http://schemas.microsoft.com/office/drawing/2016/5/14/chartex" xmlns:mc="http://schemas.openxmlformats.org/markup-compatibility/2006" xmlns:aink="http://schemas.microsoft.com/office/drawing/2016/ink" xmlns:am3d="http://schemas.microsoft.com/office/drawing/2017/model3d" xmlns:o="urn:schemas-microsoft-com:office:office" xmlns:r="http://schemas.openxmlformats.org/officeDocument/2006/relationships" xmlns:m="http://schemas.openxmlformats.org/officeDocument/2006/math" xmlns:v="urn:schemas-microsoft-com:vml" xmlns:wp14="http://schemas.microsoft.com/office/word/2010/wordprocessingDrawing" xmlns:wp="http://schemas.openxmlformats.org/drawingml/2006/wordprocessingDrawing" xmlns:w10="urn:schemas-microsoft-com:office:word" xmlns:w="http://schemas.openxmlformats.org/wordprocessingml/2006/main" xmlns:w14="http://schemas.microsoft.com/office/word/2010/wordml" xmlns:w15="http://schemas.microsoft.com/office/word/2012/wordml" xmlns:w16cex="http://schemas.microsoft.com/office/word/2018/wordml/cex" xmlns:w16cid="http://schemas.microsoft.com/office/word/2016/wordml/cid" xmlns:w16="http://schemas.microsoft.com/office/word/2018/wordml" xmlns:w16se="http://schemas.microsoft.com/office/word/2015/wordml/symex" xmlns:wpg="http://schemas.microsoft.com/office/word/2010/wordprocessingGroup" xmlns:wpi="http://schemas.microsoft.com/office/word/2010/wordprocessingInk" xmlns:wne="http://schemas.microsoft.com/office/word/2006/wordml" xmlns:wps="http://schemas.microsoft.com/office/word/2010/wordprocessingShape" mc:Ignorable="w14 w15 w16se w16cid w16 w16cex wp14">
   <w:abstractNum w:abstractNumId="0" w15:restartNumberingAfterBreak="0">
     <w:nsid w:val="22C764CA"/>
     <w:multiLevelType w:val="multilevel"/>
@@ -4459,7 +4547,7 @@
 </file>
 
 <file path=word/styles.xml><?xml version="1.0" encoding="utf-8"?>
-<w:styles xmlns:mc="http://schemas.openxmlformats.org/markup-compatibility/2006" xmlns:r="http://schemas.openxmlformats.org/officeDocument/2006/relationships" xmlns:w="http://schemas.openxmlformats.org/wordprocessingml/2006/main" xmlns:w14="http://schemas.microsoft.com/office/word/2010/wordml" xmlns:w15="http://schemas.microsoft.com/office/word/2012/wordml" xmlns:w16cid="http://schemas.microsoft.com/office/word/2016/wordml/cid" xmlns:w16se="http://schemas.microsoft.com/office/word/2015/wordml/symex" mc:Ignorable="w14 w15 w16se w16cid">
+<w:styles xmlns:mc="http://schemas.openxmlformats.org/markup-compatibility/2006" xmlns:r="http://schemas.openxmlformats.org/officeDocument/2006/relationships" xmlns:w="http://schemas.openxmlformats.org/wordprocessingml/2006/main" xmlns:w14="http://schemas.microsoft.com/office/word/2010/wordml" xmlns:w15="http://schemas.microsoft.com/office/word/2012/wordml" xmlns:w16cex="http://schemas.microsoft.com/office/word/2018/wordml/cex" xmlns:w16cid="http://schemas.microsoft.com/office/word/2016/wordml/cid" xmlns:w16="http://schemas.microsoft.com/office/word/2018/wordml" xmlns:w16se="http://schemas.microsoft.com/office/word/2015/wordml/symex" mc:Ignorable="w14 w15 w16se w16cid w16 w16cex">
   <w:docDefaults>
     <w:rPrDefault>
       <w:rPr>
@@ -4474,7 +4562,7 @@
       </w:pPr>
     </w:pPrDefault>
   </w:docDefaults>
-  <w:latentStyles w:defLockedState="0" w:defUIPriority="99" w:defSemiHidden="0" w:defUnhideWhenUsed="0" w:defQFormat="0" w:count="375">
+  <w:latentStyles w:defLockedState="0" w:defUIPriority="99" w:defSemiHidden="0" w:defUnhideWhenUsed="0" w:defQFormat="0" w:count="376">
     <w:lsdException w:name="Normal" w:uiPriority="0" w:qFormat="1"/>
     <w:lsdException w:name="heading 1" w:uiPriority="0" w:qFormat="1"/>
     <w:lsdException w:name="heading 2" w:semiHidden="1" w:uiPriority="0" w:unhideWhenUsed="1" w:qFormat="1"/>
@@ -4580,7 +4668,6 @@
     <w:lsdException w:name="HTML Sample" w:semiHidden="1" w:unhideWhenUsed="1"/>
     <w:lsdException w:name="HTML Typewriter" w:semiHidden="1" w:unhideWhenUsed="1"/>
     <w:lsdException w:name="HTML Variable" w:semiHidden="1" w:unhideWhenUsed="1"/>
-    <w:lsdException w:name="Normal Table" w:semiHidden="1" w:unhideWhenUsed="1"/>
     <w:lsdException w:name="annotation subject" w:semiHidden="1" w:unhideWhenUsed="1"/>
     <w:lsdException w:name="No List" w:semiHidden="1" w:unhideWhenUsed="1"/>
     <w:lsdException w:name="Outline List 1" w:semiHidden="1" w:unhideWhenUsed="1"/>
@@ -4627,10 +4714,8 @@
     <w:lsdException w:name="Table Subtle 2" w:semiHidden="1" w:unhideWhenUsed="1"/>
     <w:lsdException w:name="Table Web 1" w:semiHidden="1" w:unhideWhenUsed="1"/>
     <w:lsdException w:name="Table Web 2" w:semiHidden="1" w:unhideWhenUsed="1"/>
-    <w:lsdException w:name="Table Web 3" w:semiHidden="1" w:unhideWhenUsed="1"/>
     <w:lsdException w:name="Balloon Text" w:semiHidden="1" w:unhideWhenUsed="1"/>
     <w:lsdException w:name="Table Grid" w:uiPriority="59"/>
-    <w:lsdException w:name="Table Theme" w:semiHidden="1" w:unhideWhenUsed="1"/>
     <w:lsdException w:name="Placeholder Text" w:semiHidden="1"/>
     <w:lsdException w:name="No Spacing" w:uiPriority="1" w:qFormat="1"/>
     <w:lsdException w:name="Light Shading" w:uiPriority="60"/>
@@ -4850,6 +4935,7 @@
     <w:lsdException w:name="Smart Hyperlink" w:semiHidden="1" w:unhideWhenUsed="1"/>
     <w:lsdException w:name="Hashtag" w:semiHidden="1" w:unhideWhenUsed="1"/>
     <w:lsdException w:name="Unresolved Mention" w:semiHidden="1" w:unhideWhenUsed="1"/>
+    <w:lsdException w:name="Smart Link" w:semiHidden="1" w:unhideWhenUsed="1"/>
   </w:latentStyles>
   <w:style w:type="paragraph" w:default="1" w:styleId="Normal">
     <w:name w:val="Normal"/>
